--- a/Web/01_html_basic.docx
+++ b/Web/01_html_basic.docx
@@ -7261,57 +7261,8 @@
         <w:ind w:firstLine="284"/>
         <w:jc w:val="both"/>
       </w:pPr>
-      <w:r>
-        <w:rPr>
-          <w:b/>
-        </w:rPr>
-        <w:t>При резиновой верстке</w:t>
-      </w:r>
-      <w:r>
-        <w:t xml:space="preserve"> элементы растягиваются</w:t>
-      </w:r>
-      <w:r>
-        <w:t xml:space="preserve">: </w:t>
-      </w:r>
-      <w:r>
-        <w:t>пропорционально масштабируются под размеры окна, но не меняют свое положение и внешний вид.</w:t>
-      </w:r>
-      <w:r>
-        <w:t xml:space="preserve"> Размеры задаются в относительные единицы измерения </w:t>
-      </w:r>
-      <w:r>
-        <w:rPr>
-          <w:i/>
-        </w:rPr>
-        <w:t>%</w:t>
-      </w:r>
-      <w:r>
-        <w:t xml:space="preserve">, </w:t>
-      </w:r>
-      <w:proofErr w:type="spellStart"/>
-      <w:r>
-        <w:rPr>
-          <w:i/>
-          <w:lang w:val="en-US"/>
-        </w:rPr>
-        <w:t>vw</w:t>
-      </w:r>
-      <w:proofErr w:type="spellEnd"/>
-      <w:r>
-        <w:t xml:space="preserve">, </w:t>
-      </w:r>
-      <w:proofErr w:type="spellStart"/>
-      <w:r>
-        <w:rPr>
-          <w:i/>
-          <w:lang w:val="en-US"/>
-        </w:rPr>
-        <w:t>vh</w:t>
-      </w:r>
-      <w:proofErr w:type="spellEnd"/>
-      <w:r>
-        <w:t>.</w:t>
-      </w:r>
+      <w:bookmarkStart w:id="1" w:name="_GoBack"/>
+      <w:bookmarkEnd w:id="1"/>
     </w:p>
     <w:p>
       <w:pPr>
@@ -7319,31 +7270,6 @@
         <w:ind w:firstLine="284"/>
         <w:jc w:val="both"/>
       </w:pPr>
-      <w:r>
-        <w:rPr>
-          <w:b/>
-        </w:rPr>
-        <w:t>При адаптивной верстке</w:t>
-      </w:r>
-      <w:r>
-        <w:t xml:space="preserve"> внешний вид сайта меняется, а элементы перестраиваются в зависимости от размера браузера.</w:t>
-      </w:r>
-      <w:r>
-        <w:t xml:space="preserve"> Пишутся </w:t>
-      </w:r>
-      <w:r>
-        <w:rPr>
-          <w:i/>
-          <w:lang w:val="en-US"/>
-        </w:rPr>
-        <w:t>CSS</w:t>
-      </w:r>
-      <w:r>
-        <w:t>-</w:t>
-      </w:r>
-      <w:r>
-        <w:t>правила под разные условия (размеры окна).</w:t>
-      </w:r>
     </w:p>
     <w:p>
       <w:pPr>
@@ -7351,21 +7277,6 @@
         <w:ind w:firstLine="284"/>
         <w:jc w:val="both"/>
       </w:pPr>
-      <w:r>
-        <w:rPr>
-          <w:b/>
-        </w:rPr>
-        <w:t>При отзывчивой верстке</w:t>
-      </w:r>
-      <w:r>
-        <w:t xml:space="preserve"> совмещается резиновая и адаптивная верстка. Благодаря резиновой верстке переход из одного состояния в другое происходит плавно, а благодаря адаптивной верстке в </w:t>
-      </w:r>
-      <w:r>
-        <w:t>определенных точках перестраивается внешний вид</w:t>
-      </w:r>
-      <w:r>
-        <w:t>.</w:t>
-      </w:r>
     </w:p>
     <w:p>
       <w:pPr>
@@ -7373,76 +7284,6 @@
         <w:ind w:firstLine="284"/>
         <w:jc w:val="both"/>
       </w:pPr>
-      <w:r>
-        <w:t>При любом из подходов для сайта верстают несколько состояний</w:t>
-      </w:r>
-      <w:r>
-        <w:t xml:space="preserve">: </w:t>
-      </w:r>
-      <w:r>
-        <w:t>для телефона, планшета, ноутбука, десктопа.</w:t>
-      </w:r>
-      <w:r>
-        <w:t xml:space="preserve"> </w:t>
-      </w:r>
-      <w:r>
-        <w:t xml:space="preserve">Используются подходы </w:t>
-      </w:r>
-      <w:r>
-        <w:rPr>
-          <w:b/>
-          <w:i/>
-          <w:lang w:val="en-US"/>
-        </w:rPr>
-        <w:t>desktop</w:t>
-      </w:r>
-      <w:r>
-        <w:rPr>
-          <w:b/>
-          <w:i/>
-        </w:rPr>
-        <w:t xml:space="preserve"> </w:t>
-      </w:r>
-      <w:r>
-        <w:rPr>
-          <w:b/>
-          <w:i/>
-          <w:lang w:val="en-US"/>
-        </w:rPr>
-        <w:t>first</w:t>
-      </w:r>
-      <w:r>
-        <w:t xml:space="preserve"> </w:t>
-      </w:r>
-      <w:r>
-        <w:t xml:space="preserve">и </w:t>
-      </w:r>
-      <w:r>
-        <w:rPr>
-          <w:b/>
-          <w:i/>
-          <w:lang w:val="en-US"/>
-        </w:rPr>
-        <w:t>mobile</w:t>
-      </w:r>
-      <w:r>
-        <w:rPr>
-          <w:b/>
-          <w:i/>
-        </w:rPr>
-        <w:t xml:space="preserve"> </w:t>
-      </w:r>
-      <w:r>
-        <w:rPr>
-          <w:b/>
-          <w:i/>
-          <w:lang w:val="en-US"/>
-        </w:rPr>
-        <w:t>first</w:t>
-      </w:r>
-      <w:r>
-        <w:t>.</w:t>
-      </w:r>
     </w:p>
     <w:p>
       <w:pPr>
@@ -7492,36 +7333,6 @@
         <w:ind w:firstLine="284"/>
         <w:jc w:val="both"/>
       </w:pPr>
-    </w:p>
-    <w:p>
-      <w:pPr>
-        <w:spacing w:after="0" w:line="0" w:lineRule="atLeast"/>
-        <w:ind w:firstLine="284"/>
-        <w:jc w:val="both"/>
-      </w:pPr>
-    </w:p>
-    <w:p>
-      <w:pPr>
-        <w:spacing w:after="0" w:line="0" w:lineRule="atLeast"/>
-        <w:ind w:firstLine="284"/>
-        <w:jc w:val="both"/>
-      </w:pPr>
-    </w:p>
-    <w:p>
-      <w:pPr>
-        <w:spacing w:after="0" w:line="0" w:lineRule="atLeast"/>
-        <w:ind w:firstLine="284"/>
-        <w:jc w:val="both"/>
-      </w:pPr>
-    </w:p>
-    <w:p>
-      <w:pPr>
-        <w:spacing w:after="0" w:line="0" w:lineRule="atLeast"/>
-        <w:ind w:firstLine="284"/>
-        <w:jc w:val="both"/>
-      </w:pPr>
-      <w:bookmarkStart w:id="1" w:name="_GoBack"/>
-      <w:bookmarkEnd w:id="1"/>
     </w:p>
     <w:sectPr>
       <w:pgSz w:w="11906" w:h="16838"/>
@@ -21072,7 +20883,7 @@
 </file>
 
 <file path=customXml/itemProps1.xml><?xml version="1.0" encoding="utf-8"?>
-<ds:datastoreItem xmlns:ds="http://schemas.openxmlformats.org/officeDocument/2006/customXml" ds:itemID="{7892A0C6-D220-42E5-A996-82190F217CE1}">
+<ds:datastoreItem xmlns:ds="http://schemas.openxmlformats.org/officeDocument/2006/customXml" ds:itemID="{C70250EF-0ED9-4E38-9ECE-E8D7ECECB5FB}">
   <ds:schemaRefs>
     <ds:schemaRef ds:uri="http://schemas.openxmlformats.org/officeDocument/2006/bibliography"/>
   </ds:schemaRefs>

--- a/Web/01_html_basic.docx
+++ b/Web/01_html_basic.docx
@@ -7170,14 +7170,13 @@
           <w:i/>
         </w:rPr>
       </w:pPr>
-      <w:proofErr w:type="spellStart"/>
-      <w:r>
-        <w:rPr>
-          <w:i/>
+      <w:r>
+        <w:rPr>
+          <w:i/>
+          <w:lang w:val="en-US"/>
         </w:rPr>
         <w:t>html</w:t>
       </w:r>
-      <w:proofErr w:type="spellEnd"/>
       <w:r>
         <w:rPr>
           <w:i/>
@@ -7195,28 +7194,39 @@
           <w:i/>
         </w:rPr>
       </w:pPr>
-      <w:proofErr w:type="spellStart"/>
-      <w:r>
-        <w:rPr>
-          <w:i/>
-        </w:rPr>
-        <w:t>scroll-behavior</w:t>
-      </w:r>
-      <w:proofErr w:type="spellEnd"/>
+      <w:r>
+        <w:rPr>
+          <w:i/>
+          <w:lang w:val="en-US"/>
+        </w:rPr>
+        <w:t>scroll</w:t>
+      </w:r>
+      <w:r>
+        <w:rPr>
+          <w:i/>
+        </w:rPr>
+        <w:t>-</w:t>
+      </w:r>
+      <w:r>
+        <w:rPr>
+          <w:i/>
+          <w:lang w:val="en-US"/>
+        </w:rPr>
+        <w:t>behavior</w:t>
+      </w:r>
       <w:r>
         <w:rPr>
           <w:i/>
         </w:rPr>
         <w:t xml:space="preserve">: </w:t>
       </w:r>
-      <w:proofErr w:type="spellStart"/>
-      <w:r>
-        <w:rPr>
-          <w:i/>
+      <w:r>
+        <w:rPr>
+          <w:i/>
+          <w:lang w:val="en-US"/>
         </w:rPr>
         <w:t>smooth</w:t>
       </w:r>
-      <w:proofErr w:type="spellEnd"/>
       <w:r>
         <w:rPr>
           <w:i/>
@@ -7261,8 +7271,72 @@
         <w:ind w:firstLine="284"/>
         <w:jc w:val="both"/>
       </w:pPr>
-      <w:bookmarkStart w:id="1" w:name="_GoBack"/>
-      <w:bookmarkEnd w:id="1"/>
+      <w:r>
+        <w:rPr>
+          <w:b/>
+        </w:rPr>
+        <w:t>Модальное окно</w:t>
+      </w:r>
+      <w:r>
+        <w:t xml:space="preserve">, </w:t>
+      </w:r>
+      <w:r>
+        <w:rPr>
+          <w:b/>
+          <w:i/>
+          <w:lang w:val="en-US"/>
+        </w:rPr>
+        <w:t>popup</w:t>
+      </w:r>
+      <w:r>
+        <w:t xml:space="preserve"> </w:t>
+      </w:r>
+      <w:r>
+        <w:t>–</w:t>
+      </w:r>
+      <w:r>
+        <w:t xml:space="preserve"> </w:t>
+      </w:r>
+      <w:r>
+        <w:t>окно, при открытии которого весь остальной контент сайта или приложения становится инертным, недоступным для взаимодействия пользователя.</w:t>
+      </w:r>
+      <w:r>
+        <w:t xml:space="preserve"> </w:t>
+      </w:r>
+      <w:r>
+        <w:t xml:space="preserve">Оно всегда </w:t>
+      </w:r>
+      <w:proofErr w:type="spellStart"/>
+      <w:r>
+        <w:t>отрисовывается</w:t>
+      </w:r>
+      <w:proofErr w:type="spellEnd"/>
+      <w:r>
+        <w:t xml:space="preserve"> на верхнем слое, независимо от значения </w:t>
+      </w:r>
+      <w:r>
+        <w:rPr>
+          <w:i/>
+          <w:lang w:val="en-US"/>
+        </w:rPr>
+        <w:t>z</w:t>
+      </w:r>
+      <w:r>
+        <w:rPr>
+          <w:i/>
+        </w:rPr>
+        <w:t>-</w:t>
+      </w:r>
+      <w:r>
+        <w:rPr>
+          <w:i/>
+          <w:lang w:val="en-US"/>
+        </w:rPr>
+        <w:t>index</w:t>
+      </w:r>
+      <w:r>
+        <w:t>.</w:t>
+      </w:r>
     </w:p>
     <w:p>
       <w:pPr>
@@ -7270,6 +7344,36 @@
         <w:ind w:firstLine="284"/>
         <w:jc w:val="both"/>
       </w:pPr>
+      <w:r>
+        <w:t xml:space="preserve">Закрыть модальное окно можно либо явным, либо простым способами. Для элемента с </w:t>
+      </w:r>
+      <w:r>
+        <w:rPr>
+          <w:b/>
+        </w:rPr>
+        <w:t>явным закрытием</w:t>
+      </w:r>
+      <w:r>
+        <w:t xml:space="preserve"> требуется действие со стороны пользователя</w:t>
+      </w:r>
+      <w:r>
+        <w:t xml:space="preserve"> (нажатие кнопки закрытия)</w:t>
+      </w:r>
+      <w:r>
+        <w:t>.</w:t>
+      </w:r>
+      <w:r>
+        <w:t xml:space="preserve"> Для элемента с </w:t>
+      </w:r>
+      <w:r>
+        <w:rPr>
+          <w:b/>
+        </w:rPr>
+        <w:t>простым закрытием</w:t>
+      </w:r>
+      <w:r>
+        <w:t xml:space="preserve"> явного действия не требуется, можно продолжить взаимодействие с сайтом и элемент закроется сам.</w:t>
+      </w:r>
     </w:p>
     <w:p>
       <w:pPr>
@@ -7277,6 +7381,38 @@
         <w:ind w:firstLine="284"/>
         <w:jc w:val="both"/>
       </w:pPr>
+      <w:r>
+        <w:t xml:space="preserve">Для всех модальных окон доступен </w:t>
+      </w:r>
+      <w:proofErr w:type="spellStart"/>
+      <w:r>
+        <w:t>псевдокласс</w:t>
+      </w:r>
+      <w:proofErr w:type="spellEnd"/>
+      <w:r>
+        <w:t xml:space="preserve"> </w:t>
+      </w:r>
+      <w:r>
+        <w:rPr>
+          <w:b/>
+          <w:i/>
+          <w:highlight w:val="yellow"/>
+        </w:rPr>
+        <w:t>::</w:t>
+      </w:r>
+      <w:proofErr w:type="spellStart"/>
+      <w:r>
+        <w:rPr>
+          <w:b/>
+          <w:i/>
+          <w:highlight w:val="yellow"/>
+        </w:rPr>
+        <w:t>backdrop</w:t>
+      </w:r>
+      <w:proofErr w:type="spellEnd"/>
+      <w:r>
+        <w:t>, отвечающий за фон-подложку.</w:t>
+      </w:r>
     </w:p>
     <w:p>
       <w:pPr>
@@ -7284,55 +7420,2986 @@
         <w:ind w:firstLine="284"/>
         <w:jc w:val="both"/>
       </w:pPr>
+      <w:r>
+        <w:rPr>
+          <w:b/>
+          <w:i/>
+          <w:highlight w:val="yellow"/>
+        </w:rPr>
+        <w:t>&lt;</w:t>
+      </w:r>
+      <w:r>
+        <w:rPr>
+          <w:b/>
+          <w:i/>
+          <w:highlight w:val="yellow"/>
+          <w:lang w:val="en-US"/>
+        </w:rPr>
+        <w:t>dialog</w:t>
+      </w:r>
+      <w:r>
+        <w:rPr>
+          <w:b/>
+          <w:i/>
+          <w:highlight w:val="yellow"/>
+        </w:rPr>
+        <w:t>&gt;&lt;/</w:t>
+      </w:r>
+      <w:r>
+        <w:rPr>
+          <w:b/>
+          <w:i/>
+          <w:highlight w:val="yellow"/>
+          <w:lang w:val="en-US"/>
+        </w:rPr>
+        <w:t>dialog</w:t>
+      </w:r>
+      <w:r>
+        <w:rPr>
+          <w:b/>
+          <w:i/>
+          <w:highlight w:val="yellow"/>
+        </w:rPr>
+        <w:t>&gt;</w:t>
+      </w:r>
+      <w:r>
+        <w:t xml:space="preserve"> – </w:t>
+      </w:r>
+      <w:r>
+        <w:t xml:space="preserve">теги </w:t>
+      </w:r>
+      <w:r>
+        <w:t>создания модального</w:t>
+      </w:r>
+      <w:r>
+        <w:t xml:space="preserve"> окна</w:t>
+      </w:r>
+      <w:r>
+        <w:t xml:space="preserve">. </w:t>
+      </w:r>
+      <w:r>
+        <w:t xml:space="preserve">Создать </w:t>
+      </w:r>
+      <w:r>
+        <w:rPr>
+          <w:i/>
+          <w:lang w:val="en-US"/>
+        </w:rPr>
+        <w:t>popup</w:t>
+      </w:r>
+      <w:r>
+        <w:t xml:space="preserve"> можно и вручную, но этот тег существенно упрощает </w:t>
+      </w:r>
+      <w:r>
+        <w:t>процесс</w:t>
+      </w:r>
+      <w:r>
+        <w:t>.</w:t>
+      </w:r>
+    </w:p>
+    <w:p>
+      <w:pPr>
+        <w:spacing w:after="0" w:line="0" w:lineRule="atLeast"/>
+        <w:jc w:val="both"/>
+        <w:rPr>
+          <w:i/>
+        </w:rPr>
+      </w:pPr>
+      <w:r>
+        <w:rPr>
+          <w:i/>
+        </w:rPr>
+        <w:t>&lt;</w:t>
+      </w:r>
+      <w:r>
+        <w:rPr>
+          <w:i/>
+          <w:lang w:val="en-US"/>
+        </w:rPr>
+        <w:t>div</w:t>
+      </w:r>
+      <w:r>
+        <w:rPr>
+          <w:i/>
+        </w:rPr>
+        <w:t xml:space="preserve"> </w:t>
+      </w:r>
+      <w:r>
+        <w:rPr>
+          <w:i/>
+          <w:lang w:val="en-US"/>
+        </w:rPr>
+        <w:t>class</w:t>
+      </w:r>
+      <w:r>
+        <w:rPr>
+          <w:i/>
+        </w:rPr>
+        <w:t>="</w:t>
+      </w:r>
+      <w:r>
+        <w:rPr>
+          <w:i/>
+          <w:lang w:val="en-US"/>
+        </w:rPr>
+        <w:t>wrapper</w:t>
+      </w:r>
+      <w:r>
+        <w:rPr>
+          <w:i/>
+        </w:rPr>
+        <w:t>"&gt;</w:t>
+      </w:r>
     </w:p>
     <w:p>
       <w:pPr>
         <w:spacing w:after="0" w:line="0" w:lineRule="atLeast"/>
         <w:ind w:firstLine="284"/>
         <w:jc w:val="both"/>
-      </w:pPr>
+        <w:rPr>
+          <w:i/>
+        </w:rPr>
+      </w:pPr>
+      <w:r>
+        <w:rPr>
+          <w:i/>
+        </w:rPr>
+        <w:t>&lt;</w:t>
+      </w:r>
+      <w:r>
+        <w:rPr>
+          <w:i/>
+          <w:lang w:val="en-US"/>
+        </w:rPr>
+        <w:t>p</w:t>
+      </w:r>
+      <w:r>
+        <w:rPr>
+          <w:i/>
+        </w:rPr>
+        <w:t>&gt;Не вздумай покинуть этот остров и пуститься в плавание. Возврата не будет.&lt;/</w:t>
+      </w:r>
+      <w:r>
+        <w:rPr>
+          <w:i/>
+          <w:lang w:val="en-US"/>
+        </w:rPr>
+        <w:t>p</w:t>
+      </w:r>
+      <w:r>
+        <w:rPr>
+          <w:i/>
+        </w:rPr>
+        <w:t>&gt;</w:t>
+      </w:r>
     </w:p>
     <w:p>
       <w:pPr>
         <w:spacing w:after="0" w:line="0" w:lineRule="atLeast"/>
         <w:ind w:firstLine="284"/>
         <w:jc w:val="both"/>
-      </w:pPr>
+        <w:rPr>
+          <w:i/>
+        </w:rPr>
+      </w:pPr>
+      <w:r>
+        <w:rPr>
+          <w:i/>
+        </w:rPr>
+        <w:t>&lt;</w:t>
+      </w:r>
+      <w:r>
+        <w:rPr>
+          <w:i/>
+          <w:lang w:val="en-US"/>
+        </w:rPr>
+        <w:t>button</w:t>
+      </w:r>
+      <w:r>
+        <w:rPr>
+          <w:i/>
+        </w:rPr>
+        <w:tab/>
+      </w:r>
+      <w:r>
+        <w:rPr>
+          <w:i/>
+        </w:rPr>
+        <w:tab/>
+      </w:r>
+      <w:r>
+        <w:rPr>
+          <w:i/>
+        </w:rPr>
+        <w:tab/>
+      </w:r>
+      <w:r>
+        <w:rPr>
+          <w:i/>
+        </w:rPr>
+        <w:tab/>
+      </w:r>
+      <w:r>
+        <w:rPr>
+          <w:i/>
+        </w:rPr>
+        <w:tab/>
+      </w:r>
+      <w:r>
+        <w:rPr>
+          <w:i/>
+          <w:highlight w:val="yellow"/>
+        </w:rPr>
+        <w:t xml:space="preserve">// открыть </w:t>
+      </w:r>
+      <w:proofErr w:type="spellStart"/>
+      <w:r>
+        <w:rPr>
+          <w:i/>
+          <w:highlight w:val="yellow"/>
+        </w:rPr>
+        <w:t>попап</w:t>
+      </w:r>
+      <w:proofErr w:type="spellEnd"/>
+      <w:r>
+        <w:rPr>
+          <w:i/>
+          <w:highlight w:val="yellow"/>
+        </w:rPr>
+        <w:t xml:space="preserve"> по нажатию кнопки</w:t>
+      </w:r>
+    </w:p>
+    <w:p>
+      <w:pPr>
+        <w:spacing w:after="0" w:line="0" w:lineRule="atLeast"/>
+        <w:ind w:firstLine="567"/>
+        <w:jc w:val="both"/>
+        <w:rPr>
+          <w:i/>
+        </w:rPr>
+      </w:pPr>
+      <w:r>
+        <w:rPr>
+          <w:i/>
+          <w:lang w:val="en-US"/>
+        </w:rPr>
+        <w:t>type</w:t>
+      </w:r>
+      <w:r>
+        <w:rPr>
+          <w:i/>
+        </w:rPr>
+        <w:t>="</w:t>
+      </w:r>
+      <w:r>
+        <w:rPr>
+          <w:i/>
+          <w:lang w:val="en-US"/>
+        </w:rPr>
+        <w:t>button</w:t>
+      </w:r>
+      <w:r>
+        <w:rPr>
+          <w:i/>
+        </w:rPr>
+        <w:t>"</w:t>
+      </w:r>
+    </w:p>
+    <w:p>
+      <w:pPr>
+        <w:spacing w:after="0" w:line="0" w:lineRule="atLeast"/>
+        <w:ind w:firstLine="567"/>
+        <w:jc w:val="both"/>
+        <w:rPr>
+          <w:i/>
+        </w:rPr>
+      </w:pPr>
+      <w:r>
+        <w:rPr>
+          <w:i/>
+          <w:lang w:val="en-US"/>
+        </w:rPr>
+        <w:t>onclick</w:t>
+      </w:r>
+      <w:r>
+        <w:rPr>
+          <w:i/>
+        </w:rPr>
+        <w:t>="</w:t>
+      </w:r>
+      <w:r>
+        <w:rPr>
+          <w:i/>
+          <w:lang w:val="en-US"/>
+        </w:rPr>
+        <w:t>window</w:t>
+      </w:r>
+      <w:r>
+        <w:rPr>
+          <w:i/>
+        </w:rPr>
+        <w:t>[</w:t>
+      </w:r>
+      <w:r>
+        <w:rPr>
+          <w:i/>
+          <w:highlight w:val="green"/>
+        </w:rPr>
+        <w:t>'</w:t>
+      </w:r>
+      <w:r>
+        <w:rPr>
+          <w:i/>
+          <w:highlight w:val="green"/>
+          <w:lang w:val="en-US"/>
+        </w:rPr>
+        <w:t>dialog</w:t>
+      </w:r>
+      <w:r>
+        <w:rPr>
+          <w:i/>
+          <w:highlight w:val="green"/>
+        </w:rPr>
+        <w:t>-</w:t>
+      </w:r>
+      <w:r>
+        <w:rPr>
+          <w:i/>
+          <w:highlight w:val="green"/>
+          <w:lang w:val="en-US"/>
+        </w:rPr>
+        <w:t>id</w:t>
+      </w:r>
+      <w:r>
+        <w:rPr>
+          <w:i/>
+          <w:highlight w:val="green"/>
+        </w:rPr>
+        <w:t>'</w:t>
+      </w:r>
+      <w:r>
+        <w:rPr>
+          <w:i/>
+        </w:rPr>
+        <w:t>].</w:t>
+      </w:r>
+      <w:proofErr w:type="spellStart"/>
+      <w:r>
+        <w:rPr>
+          <w:i/>
+          <w:highlight w:val="yellow"/>
+          <w:lang w:val="en-US"/>
+        </w:rPr>
+        <w:t>show</w:t>
+      </w:r>
+      <w:r>
+        <w:rPr>
+          <w:i/>
+          <w:highlight w:val="yellow"/>
+          <w:lang w:val="en-US"/>
+        </w:rPr>
+        <w:t>Modal</w:t>
+      </w:r>
+      <w:proofErr w:type="spellEnd"/>
+      <w:r>
+        <w:rPr>
+          <w:i/>
+          <w:highlight w:val="yellow"/>
+        </w:rPr>
+        <w:t>()</w:t>
+      </w:r>
+      <w:r>
+        <w:rPr>
+          <w:i/>
+        </w:rPr>
+        <w:t>"</w:t>
+      </w:r>
+      <w:r>
+        <w:rPr>
+          <w:i/>
+        </w:rPr>
+        <w:tab/>
+      </w:r>
+      <w:r>
+        <w:rPr>
+          <w:i/>
+          <w:highlight w:val="yellow"/>
+        </w:rPr>
+        <w:t xml:space="preserve">// </w:t>
+      </w:r>
+      <w:proofErr w:type="spellStart"/>
+      <w:r>
+        <w:rPr>
+          <w:i/>
+          <w:highlight w:val="yellow"/>
+          <w:lang w:val="en-US"/>
+        </w:rPr>
+        <w:t>show</w:t>
+      </w:r>
+      <w:r>
+        <w:rPr>
+          <w:i/>
+          <w:highlight w:val="yellow"/>
+          <w:lang w:val="en-US"/>
+        </w:rPr>
+        <w:t>Modal</w:t>
+      </w:r>
+      <w:proofErr w:type="spellEnd"/>
+      <w:r>
+        <w:rPr>
+          <w:i/>
+          <w:highlight w:val="yellow"/>
+        </w:rPr>
+        <w:t xml:space="preserve"> </w:t>
+      </w:r>
+      <w:r>
+        <w:rPr>
+          <w:i/>
+          <w:highlight w:val="yellow"/>
+        </w:rPr>
+        <w:t>блокирует</w:t>
+      </w:r>
+      <w:r>
+        <w:rPr>
+          <w:i/>
+          <w:highlight w:val="yellow"/>
+        </w:rPr>
+        <w:t xml:space="preserve"> </w:t>
+      </w:r>
+      <w:r>
+        <w:rPr>
+          <w:i/>
+          <w:highlight w:val="yellow"/>
+        </w:rPr>
+        <w:t>взаимодействие</w:t>
+      </w:r>
+      <w:r>
+        <w:rPr>
+          <w:i/>
+          <w:highlight w:val="yellow"/>
+        </w:rPr>
+        <w:t xml:space="preserve"> </w:t>
+      </w:r>
+      <w:r>
+        <w:rPr>
+          <w:i/>
+          <w:highlight w:val="yellow"/>
+        </w:rPr>
+        <w:t>с</w:t>
+      </w:r>
+      <w:r>
+        <w:rPr>
+          <w:i/>
+          <w:highlight w:val="yellow"/>
+        </w:rPr>
+        <w:t xml:space="preserve"> </w:t>
+      </w:r>
+      <w:r>
+        <w:rPr>
+          <w:i/>
+          <w:highlight w:val="yellow"/>
+        </w:rPr>
+        <w:t>сайтом</w:t>
+      </w:r>
+    </w:p>
+    <w:p>
+      <w:pPr>
+        <w:spacing w:after="0" w:line="0" w:lineRule="atLeast"/>
+        <w:ind w:firstLine="567"/>
+        <w:jc w:val="both"/>
+        <w:rPr>
+          <w:i/>
+        </w:rPr>
+      </w:pPr>
+      <w:r>
+        <w:rPr>
+          <w:i/>
+          <w:lang w:val="en-US"/>
+        </w:rPr>
+        <w:t>aria</w:t>
+      </w:r>
+      <w:r>
+        <w:rPr>
+          <w:i/>
+        </w:rPr>
+        <w:t>-</w:t>
+      </w:r>
+      <w:r>
+        <w:rPr>
+          <w:i/>
+          <w:lang w:val="en-US"/>
+        </w:rPr>
+        <w:t>controls</w:t>
+      </w:r>
+      <w:r>
+        <w:rPr>
+          <w:i/>
+        </w:rPr>
+        <w:t>="</w:t>
+      </w:r>
+      <w:r>
+        <w:rPr>
+          <w:i/>
+          <w:lang w:val="en-US"/>
+        </w:rPr>
+        <w:t>dialog</w:t>
+      </w:r>
+      <w:r>
+        <w:rPr>
+          <w:i/>
+        </w:rPr>
+        <w:t>-</w:t>
+      </w:r>
+      <w:r>
+        <w:rPr>
+          <w:i/>
+          <w:lang w:val="en-US"/>
+        </w:rPr>
+        <w:t>id</w:t>
+      </w:r>
+      <w:r>
+        <w:rPr>
+          <w:i/>
+        </w:rPr>
+        <w:t>"</w:t>
+      </w:r>
+      <w:r>
+        <w:rPr>
+          <w:i/>
+        </w:rPr>
+        <w:tab/>
+      </w:r>
+      <w:r>
+        <w:rPr>
+          <w:i/>
+        </w:rPr>
+        <w:tab/>
+      </w:r>
+      <w:r>
+        <w:rPr>
+          <w:i/>
+        </w:rPr>
+        <w:tab/>
+      </w:r>
+      <w:r>
+        <w:rPr>
+          <w:i/>
+        </w:rPr>
+        <w:tab/>
+      </w:r>
+      <w:r>
+        <w:rPr>
+          <w:i/>
+          <w:highlight w:val="yellow"/>
+        </w:rPr>
+        <w:t xml:space="preserve">// </w:t>
+      </w:r>
+      <w:r>
+        <w:rPr>
+          <w:i/>
+          <w:highlight w:val="yellow"/>
+        </w:rPr>
+        <w:t>функция</w:t>
+      </w:r>
+      <w:r>
+        <w:rPr>
+          <w:i/>
+          <w:highlight w:val="yellow"/>
+        </w:rPr>
+        <w:t xml:space="preserve"> </w:t>
+      </w:r>
+      <w:r>
+        <w:rPr>
+          <w:i/>
+          <w:highlight w:val="yellow"/>
+          <w:lang w:val="en-US"/>
+        </w:rPr>
+        <w:t>show</w:t>
+      </w:r>
+      <w:r>
+        <w:rPr>
+          <w:i/>
+          <w:highlight w:val="yellow"/>
+        </w:rPr>
+        <w:t xml:space="preserve"> </w:t>
+      </w:r>
+      <w:r>
+        <w:rPr>
+          <w:i/>
+          <w:highlight w:val="yellow"/>
+        </w:rPr>
+        <w:t>не</w:t>
+      </w:r>
+      <w:r>
+        <w:rPr>
+          <w:i/>
+          <w:highlight w:val="yellow"/>
+        </w:rPr>
+        <w:t xml:space="preserve"> </w:t>
+      </w:r>
+      <w:r>
+        <w:rPr>
+          <w:i/>
+          <w:highlight w:val="yellow"/>
+        </w:rPr>
+        <w:t>блокирует</w:t>
+      </w:r>
+      <w:r>
+        <w:rPr>
+          <w:i/>
+          <w:highlight w:val="yellow"/>
+        </w:rPr>
+        <w:t xml:space="preserve"> </w:t>
+      </w:r>
+      <w:r>
+        <w:rPr>
+          <w:i/>
+          <w:highlight w:val="yellow"/>
+        </w:rPr>
+        <w:t>сайт</w:t>
+      </w:r>
     </w:p>
     <w:p>
       <w:pPr>
         <w:spacing w:after="0" w:line="0" w:lineRule="atLeast"/>
         <w:ind w:firstLine="284"/>
         <w:jc w:val="both"/>
-      </w:pPr>
+        <w:rPr>
+          <w:i/>
+          <w:lang w:val="en-US"/>
+        </w:rPr>
+      </w:pPr>
+      <w:r>
+        <w:rPr>
+          <w:i/>
+          <w:lang w:val="en-US"/>
+        </w:rPr>
+        <w:t>&gt;</w:t>
+      </w:r>
+    </w:p>
+    <w:p>
+      <w:pPr>
+        <w:spacing w:after="0" w:line="0" w:lineRule="atLeast"/>
+        <w:ind w:firstLine="567"/>
+        <w:jc w:val="both"/>
+        <w:rPr>
+          <w:i/>
+          <w:lang w:val="en-US"/>
+        </w:rPr>
+      </w:pPr>
+      <w:proofErr w:type="spellStart"/>
+      <w:r>
+        <w:rPr>
+          <w:i/>
+          <w:lang w:val="en-US"/>
+        </w:rPr>
+        <w:t>Открыть</w:t>
+      </w:r>
+      <w:proofErr w:type="spellEnd"/>
+      <w:r>
+        <w:rPr>
+          <w:i/>
+          <w:lang w:val="en-US"/>
+        </w:rPr>
+        <w:t xml:space="preserve"> </w:t>
+      </w:r>
+      <w:proofErr w:type="spellStart"/>
+      <w:r>
+        <w:rPr>
+          <w:i/>
+          <w:lang w:val="en-US"/>
+        </w:rPr>
+        <w:t>окно</w:t>
+      </w:r>
+      <w:proofErr w:type="spellEnd"/>
     </w:p>
     <w:p>
       <w:pPr>
         <w:spacing w:after="0" w:line="0" w:lineRule="atLeast"/>
         <w:ind w:firstLine="284"/>
         <w:jc w:val="both"/>
-      </w:pPr>
+        <w:rPr>
+          <w:i/>
+          <w:lang w:val="en-US"/>
+        </w:rPr>
+      </w:pPr>
+      <w:r>
+        <w:rPr>
+          <w:i/>
+          <w:lang w:val="en-US"/>
+        </w:rPr>
+        <w:t>&lt;/button&gt;</w:t>
+      </w:r>
+    </w:p>
+    <w:p>
+      <w:pPr>
+        <w:spacing w:after="0" w:line="0" w:lineRule="atLeast"/>
+        <w:jc w:val="both"/>
+        <w:rPr>
+          <w:i/>
+          <w:lang w:val="en-US"/>
+        </w:rPr>
+      </w:pPr>
+      <w:r>
+        <w:rPr>
+          <w:i/>
+          <w:lang w:val="en-US"/>
+        </w:rPr>
+        <w:t>&lt;/div&gt;</w:t>
+      </w:r>
+    </w:p>
+    <w:p>
+      <w:pPr>
+        <w:spacing w:after="0" w:line="0" w:lineRule="atLeast"/>
+        <w:jc w:val="both"/>
+        <w:rPr>
+          <w:i/>
+          <w:lang w:val="en-US"/>
+        </w:rPr>
+      </w:pPr>
+      <w:r>
+        <w:rPr>
+          <w:i/>
+          <w:highlight w:val="yellow"/>
+          <w:lang w:val="en-US"/>
+        </w:rPr>
+        <w:t xml:space="preserve">&lt;dialog </w:t>
+      </w:r>
+      <w:r>
+        <w:rPr>
+          <w:i/>
+          <w:highlight w:val="green"/>
+          <w:lang w:val="en-US"/>
+        </w:rPr>
+        <w:t>id="dialog-id"</w:t>
+      </w:r>
+      <w:r>
+        <w:rPr>
+          <w:i/>
+          <w:highlight w:val="yellow"/>
+          <w:lang w:val="en-US"/>
+        </w:rPr>
+        <w:t>&gt;</w:t>
+      </w:r>
     </w:p>
     <w:p>
       <w:pPr>
         <w:spacing w:after="0" w:line="0" w:lineRule="atLeast"/>
         <w:ind w:firstLine="284"/>
         <w:jc w:val="both"/>
-      </w:pPr>
+        <w:rPr>
+          <w:i/>
+        </w:rPr>
+      </w:pPr>
+      <w:r>
+        <w:rPr>
+          <w:i/>
+        </w:rPr>
+        <w:lastRenderedPageBreak/>
+        <w:t>&lt;</w:t>
+      </w:r>
+      <w:r>
+        <w:rPr>
+          <w:i/>
+          <w:lang w:val="en-US"/>
+        </w:rPr>
+        <w:t>h</w:t>
+      </w:r>
+      <w:r>
+        <w:rPr>
+          <w:i/>
+        </w:rPr>
+        <w:t>2&gt;Подпишитесь на нашу рассылку&lt;/</w:t>
+      </w:r>
+      <w:r>
+        <w:rPr>
+          <w:i/>
+          <w:lang w:val="en-US"/>
+        </w:rPr>
+        <w:t>h</w:t>
+      </w:r>
+      <w:r>
+        <w:rPr>
+          <w:i/>
+        </w:rPr>
+        <w:t>2&gt;</w:t>
+      </w:r>
     </w:p>
     <w:p>
       <w:pPr>
         <w:spacing w:after="0" w:line="0" w:lineRule="atLeast"/>
         <w:ind w:firstLine="284"/>
         <w:jc w:val="both"/>
-      </w:pPr>
+        <w:rPr>
+          <w:i/>
+          <w:lang w:val="en-US"/>
+        </w:rPr>
+      </w:pPr>
+      <w:r>
+        <w:rPr>
+          <w:i/>
+          <w:lang w:val="en-US"/>
+        </w:rPr>
+        <w:t>&lt;form&gt;</w:t>
+      </w:r>
+    </w:p>
+    <w:p>
+      <w:pPr>
+        <w:spacing w:after="0" w:line="0" w:lineRule="atLeast"/>
+        <w:ind w:firstLine="567"/>
+        <w:jc w:val="both"/>
+        <w:rPr>
+          <w:i/>
+          <w:lang w:val="en-US"/>
+        </w:rPr>
+      </w:pPr>
+      <w:r>
+        <w:rPr>
+          <w:i/>
+          <w:lang w:val="en-US"/>
+        </w:rPr>
+        <w:t>&lt;label for="email"&gt;</w:t>
+      </w:r>
+      <w:proofErr w:type="spellStart"/>
+      <w:r>
+        <w:rPr>
+          <w:i/>
+          <w:lang w:val="en-US"/>
+        </w:rPr>
+        <w:t>Введите</w:t>
+      </w:r>
+      <w:proofErr w:type="spellEnd"/>
+      <w:r>
+        <w:rPr>
+          <w:i/>
+          <w:lang w:val="en-US"/>
+        </w:rPr>
+        <w:t xml:space="preserve"> </w:t>
+      </w:r>
+      <w:proofErr w:type="spellStart"/>
+      <w:r>
+        <w:rPr>
+          <w:i/>
+          <w:lang w:val="en-US"/>
+        </w:rPr>
+        <w:t>вашу</w:t>
+      </w:r>
+      <w:proofErr w:type="spellEnd"/>
+      <w:r>
+        <w:rPr>
+          <w:i/>
+          <w:lang w:val="en-US"/>
+        </w:rPr>
+        <w:t xml:space="preserve"> </w:t>
+      </w:r>
+      <w:proofErr w:type="spellStart"/>
+      <w:r>
+        <w:rPr>
+          <w:i/>
+          <w:lang w:val="en-US"/>
+        </w:rPr>
+        <w:t>почту</w:t>
+      </w:r>
+      <w:proofErr w:type="spellEnd"/>
+      <w:r>
+        <w:rPr>
+          <w:i/>
+          <w:lang w:val="en-US"/>
+        </w:rPr>
+        <w:t>&lt;/label&gt;</w:t>
+      </w:r>
+    </w:p>
+    <w:p>
+      <w:pPr>
+        <w:spacing w:after="0" w:line="0" w:lineRule="atLeast"/>
+        <w:ind w:firstLine="567"/>
+        <w:jc w:val="both"/>
+        <w:rPr>
+          <w:i/>
+          <w:lang w:val="en-US"/>
+        </w:rPr>
+      </w:pPr>
+      <w:r>
+        <w:rPr>
+          <w:i/>
+          <w:lang w:val="en-US"/>
+        </w:rPr>
+        <w:t>&lt;input type="email" id="email" placeholder="test@example.com" /&gt;</w:t>
+      </w:r>
+    </w:p>
+    <w:p>
+      <w:pPr>
+        <w:spacing w:after="0" w:line="0" w:lineRule="atLeast"/>
+        <w:ind w:firstLine="567"/>
+        <w:jc w:val="both"/>
+        <w:rPr>
+          <w:i/>
+        </w:rPr>
+      </w:pPr>
+      <w:r>
+        <w:rPr>
+          <w:i/>
+        </w:rPr>
+        <w:t>&lt;</w:t>
+      </w:r>
+      <w:r>
+        <w:rPr>
+          <w:i/>
+          <w:lang w:val="en-US"/>
+        </w:rPr>
+        <w:t>button</w:t>
+      </w:r>
+      <w:r>
+        <w:rPr>
+          <w:i/>
+        </w:rPr>
+        <w:t xml:space="preserve"> </w:t>
+      </w:r>
+      <w:r>
+        <w:rPr>
+          <w:i/>
+          <w:lang w:val="en-US"/>
+        </w:rPr>
+        <w:t>type</w:t>
+      </w:r>
+      <w:r>
+        <w:rPr>
+          <w:i/>
+        </w:rPr>
+        <w:t>="</w:t>
+      </w:r>
+      <w:r>
+        <w:rPr>
+          <w:i/>
+          <w:lang w:val="en-US"/>
+        </w:rPr>
+        <w:t>submit</w:t>
+      </w:r>
+      <w:r>
+        <w:rPr>
+          <w:i/>
+        </w:rPr>
+        <w:t>"&gt;Подписаться&lt;/</w:t>
+      </w:r>
+      <w:r>
+        <w:rPr>
+          <w:i/>
+          <w:lang w:val="en-US"/>
+        </w:rPr>
+        <w:t>button</w:t>
+      </w:r>
+      <w:r>
+        <w:rPr>
+          <w:i/>
+        </w:rPr>
+        <w:t>&gt;</w:t>
+      </w:r>
+      <w:r>
+        <w:rPr>
+          <w:i/>
+        </w:rPr>
+        <w:tab/>
+      </w:r>
+      <w:r>
+        <w:rPr>
+          <w:i/>
+          <w:highlight w:val="yellow"/>
+        </w:rPr>
+        <w:t>// подписаться и закрыть окно</w:t>
+      </w:r>
+    </w:p>
+    <w:p>
+      <w:pPr>
+        <w:spacing w:after="0" w:line="240" w:lineRule="auto"/>
+        <w:ind w:firstLine="567"/>
+        <w:rPr>
+          <w:i/>
+          <w:lang w:val="en-US"/>
+        </w:rPr>
+      </w:pPr>
+      <w:r>
+        <w:rPr>
+          <w:i/>
+          <w:lang w:val="en-US"/>
+        </w:rPr>
+        <w:t xml:space="preserve">&lt;button </w:t>
+      </w:r>
+    </w:p>
+    <w:p>
+      <w:pPr>
+        <w:spacing w:after="0" w:line="240" w:lineRule="auto"/>
+        <w:ind w:firstLine="851"/>
+        <w:rPr>
+          <w:i/>
+          <w:lang w:val="en-US"/>
+        </w:rPr>
+      </w:pPr>
+      <w:r>
+        <w:rPr>
+          <w:i/>
+          <w:lang w:val="en-US"/>
+        </w:rPr>
+        <w:t xml:space="preserve">type="button" </w:t>
+      </w:r>
+    </w:p>
+    <w:p>
+      <w:pPr>
+        <w:spacing w:after="0" w:line="240" w:lineRule="auto"/>
+        <w:ind w:firstLine="851"/>
+        <w:rPr>
+          <w:i/>
+          <w:lang w:val="en-US"/>
+        </w:rPr>
+      </w:pPr>
+      <w:r>
+        <w:rPr>
+          <w:i/>
+          <w:lang w:val="en-US"/>
+        </w:rPr>
+        <w:t>onclick="window[</w:t>
+      </w:r>
+      <w:r>
+        <w:rPr>
+          <w:i/>
+          <w:highlight w:val="green"/>
+          <w:lang w:val="en-US"/>
+        </w:rPr>
+        <w:t>'dialog-id'</w:t>
+      </w:r>
+      <w:r>
+        <w:rPr>
+          <w:i/>
+          <w:lang w:val="en-US"/>
+        </w:rPr>
+        <w:t>].</w:t>
+      </w:r>
+      <w:r>
+        <w:rPr>
+          <w:i/>
+          <w:highlight w:val="yellow"/>
+          <w:lang w:val="en-US"/>
+        </w:rPr>
+        <w:t>close()</w:t>
+      </w:r>
+      <w:r>
+        <w:rPr>
+          <w:i/>
+          <w:lang w:val="en-US"/>
+        </w:rPr>
+        <w:t>"</w:t>
+      </w:r>
+      <w:r>
+        <w:rPr>
+          <w:i/>
+          <w:lang w:val="en-US"/>
+        </w:rPr>
+        <w:tab/>
+      </w:r>
+      <w:r>
+        <w:rPr>
+          <w:i/>
+          <w:lang w:val="en-US"/>
+        </w:rPr>
+        <w:tab/>
+      </w:r>
+      <w:r>
+        <w:rPr>
+          <w:i/>
+          <w:highlight w:val="yellow"/>
+          <w:lang w:val="en-US"/>
+        </w:rPr>
+        <w:t xml:space="preserve">// </w:t>
+      </w:r>
+      <w:r>
+        <w:rPr>
+          <w:i/>
+          <w:highlight w:val="yellow"/>
+        </w:rPr>
+        <w:t>закрыть</w:t>
+      </w:r>
+      <w:r>
+        <w:rPr>
+          <w:i/>
+          <w:highlight w:val="yellow"/>
+          <w:lang w:val="en-US"/>
+        </w:rPr>
+        <w:t xml:space="preserve"> </w:t>
+      </w:r>
+      <w:r>
+        <w:rPr>
+          <w:i/>
+          <w:highlight w:val="yellow"/>
+        </w:rPr>
+        <w:t>окно</w:t>
+      </w:r>
+      <w:r>
+        <w:rPr>
+          <w:i/>
+          <w:highlight w:val="yellow"/>
+          <w:lang w:val="en-US"/>
+        </w:rPr>
+        <w:t xml:space="preserve"> </w:t>
+      </w:r>
+      <w:r>
+        <w:rPr>
+          <w:i/>
+          <w:highlight w:val="yellow"/>
+        </w:rPr>
+        <w:t>через</w:t>
+      </w:r>
+      <w:r>
+        <w:rPr>
+          <w:i/>
+          <w:highlight w:val="yellow"/>
+          <w:lang w:val="en-US"/>
+        </w:rPr>
+        <w:t xml:space="preserve"> </w:t>
+      </w:r>
+      <w:r>
+        <w:rPr>
+          <w:i/>
+          <w:highlight w:val="yellow"/>
+          <w:lang w:val="en-US"/>
+        </w:rPr>
+        <w:t>JavaScript</w:t>
+      </w:r>
+    </w:p>
+    <w:p>
+      <w:pPr>
+        <w:spacing w:after="0" w:line="240" w:lineRule="auto"/>
+        <w:ind w:firstLine="567"/>
+        <w:rPr>
+          <w:i/>
+          <w:lang w:val="en-US"/>
+        </w:rPr>
+      </w:pPr>
+      <w:r>
+        <w:rPr>
+          <w:i/>
+          <w:lang w:val="en-US"/>
+        </w:rPr>
+        <w:t>&gt;</w:t>
+      </w:r>
+    </w:p>
+    <w:p>
+      <w:pPr>
+        <w:spacing w:after="0" w:line="240" w:lineRule="auto"/>
+        <w:ind w:firstLine="851"/>
+        <w:rPr>
+          <w:i/>
+          <w:lang w:val="en-US"/>
+        </w:rPr>
+      </w:pPr>
+      <w:proofErr w:type="spellStart"/>
+      <w:r>
+        <w:rPr>
+          <w:i/>
+          <w:lang w:val="en-US"/>
+        </w:rPr>
+        <w:t>Не</w:t>
+      </w:r>
+      <w:proofErr w:type="spellEnd"/>
+      <w:r>
+        <w:rPr>
+          <w:i/>
+          <w:lang w:val="en-US"/>
+        </w:rPr>
+        <w:t xml:space="preserve"> </w:t>
+      </w:r>
+      <w:proofErr w:type="spellStart"/>
+      <w:r>
+        <w:rPr>
+          <w:i/>
+          <w:lang w:val="en-US"/>
+        </w:rPr>
+        <w:t>подписываться</w:t>
+      </w:r>
+      <w:proofErr w:type="spellEnd"/>
+    </w:p>
+    <w:p>
+      <w:pPr>
+        <w:spacing w:after="0" w:line="0" w:lineRule="atLeast"/>
+        <w:ind w:firstLine="567"/>
+        <w:jc w:val="both"/>
+        <w:rPr>
+          <w:i/>
+          <w:lang w:val="en-US"/>
+        </w:rPr>
+      </w:pPr>
+      <w:r>
+        <w:rPr>
+          <w:i/>
+          <w:lang w:val="en-US"/>
+        </w:rPr>
+        <w:t>&lt;/button&gt;</w:t>
+      </w:r>
     </w:p>
     <w:p>
       <w:pPr>
         <w:spacing w:after="0" w:line="0" w:lineRule="atLeast"/>
         <w:ind w:firstLine="284"/>
         <w:jc w:val="both"/>
-      </w:pPr>
+        <w:rPr>
+          <w:i/>
+          <w:lang w:val="en-US"/>
+        </w:rPr>
+      </w:pPr>
+      <w:r>
+        <w:rPr>
+          <w:i/>
+          <w:lang w:val="en-US"/>
+        </w:rPr>
+        <w:t>&lt;/form&gt;</w:t>
+      </w:r>
+    </w:p>
+    <w:p>
+      <w:pPr>
+        <w:spacing w:after="0" w:line="240" w:lineRule="auto"/>
+        <w:ind w:firstLine="284"/>
+        <w:rPr>
+          <w:i/>
+          <w:lang w:val="en-US"/>
+        </w:rPr>
+      </w:pPr>
+      <w:r>
+        <w:rPr>
+          <w:i/>
+          <w:lang w:val="en-US"/>
+        </w:rPr>
+        <w:t>&lt;form method="dialog"&gt;</w:t>
+      </w:r>
+    </w:p>
+    <w:p>
+      <w:pPr>
+        <w:spacing w:after="0" w:line="240" w:lineRule="auto"/>
+        <w:ind w:firstLine="567"/>
+        <w:rPr>
+          <w:i/>
+          <w:lang w:val="en-US"/>
+        </w:rPr>
+      </w:pPr>
+      <w:r>
+        <w:rPr>
+          <w:i/>
+          <w:lang w:val="en-US"/>
+        </w:rPr>
+        <w:t>&lt;button class="close-button"&gt;</w:t>
+      </w:r>
+      <w:r>
+        <w:rPr>
+          <w:i/>
+          <w:lang w:val="en-US"/>
+        </w:rPr>
+        <w:tab/>
+      </w:r>
+      <w:r>
+        <w:rPr>
+          <w:i/>
+          <w:lang w:val="en-US"/>
+        </w:rPr>
+        <w:tab/>
+      </w:r>
+      <w:r>
+        <w:rPr>
+          <w:i/>
+          <w:lang w:val="en-US"/>
+        </w:rPr>
+        <w:tab/>
+      </w:r>
+      <w:r>
+        <w:rPr>
+          <w:i/>
+          <w:highlight w:val="yellow"/>
+          <w:lang w:val="en-US"/>
+        </w:rPr>
+        <w:t xml:space="preserve">// </w:t>
+      </w:r>
+      <w:r>
+        <w:rPr>
+          <w:i/>
+          <w:highlight w:val="yellow"/>
+        </w:rPr>
+        <w:t>закрыть</w:t>
+      </w:r>
+      <w:r>
+        <w:rPr>
+          <w:i/>
+          <w:highlight w:val="yellow"/>
+          <w:lang w:val="en-US"/>
+        </w:rPr>
+        <w:t xml:space="preserve"> </w:t>
+      </w:r>
+      <w:r>
+        <w:rPr>
+          <w:i/>
+          <w:highlight w:val="yellow"/>
+        </w:rPr>
+        <w:t>окно</w:t>
+      </w:r>
+      <w:r>
+        <w:rPr>
+          <w:i/>
+          <w:highlight w:val="yellow"/>
+          <w:lang w:val="en-US"/>
+        </w:rPr>
+        <w:t xml:space="preserve"> </w:t>
+      </w:r>
+      <w:r>
+        <w:rPr>
+          <w:i/>
+          <w:highlight w:val="yellow"/>
+        </w:rPr>
+        <w:t>через</w:t>
+      </w:r>
+      <w:r>
+        <w:rPr>
+          <w:i/>
+          <w:highlight w:val="yellow"/>
+          <w:lang w:val="en-US"/>
+        </w:rPr>
+        <w:t xml:space="preserve"> </w:t>
+      </w:r>
+      <w:r>
+        <w:rPr>
+          <w:i/>
+          <w:highlight w:val="yellow"/>
+          <w:lang w:val="en-US"/>
+        </w:rPr>
+        <w:t xml:space="preserve">html </w:t>
+      </w:r>
+      <w:r>
+        <w:rPr>
+          <w:i/>
+          <w:highlight w:val="yellow"/>
+        </w:rPr>
+        <w:t>тег</w:t>
+      </w:r>
+      <w:r>
+        <w:rPr>
+          <w:i/>
+          <w:highlight w:val="yellow"/>
+          <w:lang w:val="en-US"/>
+        </w:rPr>
+        <w:t xml:space="preserve"> </w:t>
+      </w:r>
+      <w:r>
+        <w:rPr>
+          <w:i/>
+          <w:highlight w:val="yellow"/>
+          <w:lang w:val="en-US"/>
+        </w:rPr>
+        <w:t>dialog</w:t>
+      </w:r>
+      <w:r>
+        <w:rPr>
+          <w:i/>
+          <w:highlight w:val="yellow"/>
+          <w:lang w:val="en-US"/>
+        </w:rPr>
+        <w:t xml:space="preserve"> </w:t>
+      </w:r>
+      <w:r>
+        <w:rPr>
+          <w:i/>
+          <w:highlight w:val="yellow"/>
+        </w:rPr>
+        <w:t>и</w:t>
+      </w:r>
+      <w:r>
+        <w:rPr>
+          <w:i/>
+          <w:highlight w:val="yellow"/>
+          <w:lang w:val="en-US"/>
+        </w:rPr>
+        <w:t xml:space="preserve"> </w:t>
+      </w:r>
+      <w:r>
+        <w:rPr>
+          <w:i/>
+          <w:highlight w:val="yellow"/>
+        </w:rPr>
+        <w:t>крестик</w:t>
+      </w:r>
+    </w:p>
+    <w:p>
+      <w:pPr>
+        <w:spacing w:after="0" w:line="240" w:lineRule="auto"/>
+        <w:ind w:firstLine="851"/>
+        <w:rPr>
+          <w:i/>
+          <w:lang w:val="en-US"/>
+        </w:rPr>
+      </w:pPr>
+      <w:r>
+        <w:rPr>
+          <w:i/>
+          <w:lang w:val="en-US"/>
+        </w:rPr>
+        <w:t>&lt;span class="visually-hidden"&gt;</w:t>
+      </w:r>
+      <w:proofErr w:type="spellStart"/>
+      <w:r>
+        <w:rPr>
+          <w:i/>
+          <w:lang w:val="en-US"/>
+        </w:rPr>
+        <w:t>Закрыть</w:t>
+      </w:r>
+      <w:proofErr w:type="spellEnd"/>
+      <w:r>
+        <w:rPr>
+          <w:i/>
+          <w:lang w:val="en-US"/>
+        </w:rPr>
+        <w:t xml:space="preserve"> </w:t>
+      </w:r>
+      <w:proofErr w:type="spellStart"/>
+      <w:r>
+        <w:rPr>
+          <w:i/>
+          <w:lang w:val="en-US"/>
+        </w:rPr>
+        <w:t>окно</w:t>
+      </w:r>
+      <w:proofErr w:type="spellEnd"/>
+      <w:r>
+        <w:rPr>
+          <w:i/>
+          <w:lang w:val="en-US"/>
+        </w:rPr>
+        <w:t>&lt;/span&gt;</w:t>
+      </w:r>
+    </w:p>
+    <w:p>
+      <w:pPr>
+        <w:spacing w:after="0" w:line="0" w:lineRule="atLeast"/>
+        <w:ind w:firstLine="567"/>
+        <w:jc w:val="both"/>
+        <w:rPr>
+          <w:i/>
+          <w:lang w:val="en-US"/>
+        </w:rPr>
+      </w:pPr>
+      <w:r>
+        <w:rPr>
+          <w:i/>
+          <w:lang w:val="en-US"/>
+        </w:rPr>
+        <w:t>&lt;/button&gt;</w:t>
+      </w:r>
+    </w:p>
+    <w:p>
+      <w:pPr>
+        <w:spacing w:after="0" w:line="0" w:lineRule="atLeast"/>
+        <w:ind w:firstLine="284"/>
+        <w:jc w:val="both"/>
+        <w:rPr>
+          <w:i/>
+          <w:lang w:val="en-US"/>
+        </w:rPr>
+      </w:pPr>
+      <w:r>
+        <w:rPr>
+          <w:i/>
+          <w:lang w:val="en-US"/>
+        </w:rPr>
+        <w:t>&lt;/form&gt;</w:t>
+      </w:r>
+    </w:p>
+    <w:p>
+      <w:pPr>
+        <w:spacing w:after="0" w:line="0" w:lineRule="atLeast"/>
+        <w:jc w:val="both"/>
+        <w:rPr>
+          <w:i/>
+          <w:lang w:val="en-US"/>
+        </w:rPr>
+      </w:pPr>
+      <w:r>
+        <w:rPr>
+          <w:i/>
+          <w:highlight w:val="yellow"/>
+          <w:lang w:val="en-US"/>
+        </w:rPr>
+        <w:t>&lt;/dialog&gt;</w:t>
+      </w:r>
+    </w:p>
+    <w:p>
+      <w:pPr>
+        <w:spacing w:after="0" w:line="0" w:lineRule="atLeast"/>
+        <w:jc w:val="both"/>
+        <w:rPr>
+          <w:i/>
+          <w:lang w:val="en-US"/>
+        </w:rPr>
+      </w:pPr>
+    </w:p>
+    <w:p>
+      <w:pPr>
+        <w:spacing w:after="0" w:line="0" w:lineRule="atLeast"/>
+        <w:jc w:val="both"/>
+        <w:rPr>
+          <w:i/>
+          <w:lang w:val="en-US"/>
+        </w:rPr>
+      </w:pPr>
+      <w:r>
+        <w:rPr>
+          <w:i/>
+          <w:lang w:val="en-US"/>
+        </w:rPr>
+        <w:t>dialog</w:t>
+      </w:r>
+      <w:r>
+        <w:rPr>
+          <w:i/>
+          <w:highlight w:val="yellow"/>
+          <w:lang w:val="en-US"/>
+        </w:rPr>
+        <w:t>::</w:t>
+      </w:r>
+      <w:r>
+        <w:rPr>
+          <w:i/>
+          <w:highlight w:val="yellow"/>
+          <w:lang w:val="en-US"/>
+        </w:rPr>
+        <w:t>backdrop</w:t>
+      </w:r>
+      <w:r>
+        <w:rPr>
+          <w:i/>
+          <w:lang w:val="en-US"/>
+        </w:rPr>
+        <w:t xml:space="preserve"> {</w:t>
+      </w:r>
+      <w:r>
+        <w:rPr>
+          <w:i/>
+          <w:lang w:val="en-US"/>
+        </w:rPr>
+        <w:tab/>
+      </w:r>
+      <w:r>
+        <w:rPr>
+          <w:i/>
+          <w:lang w:val="en-US"/>
+        </w:rPr>
+        <w:tab/>
+      </w:r>
+      <w:r>
+        <w:rPr>
+          <w:i/>
+          <w:lang w:val="en-US"/>
+        </w:rPr>
+        <w:tab/>
+      </w:r>
+      <w:r>
+        <w:rPr>
+          <w:i/>
+          <w:lang w:val="en-US"/>
+        </w:rPr>
+        <w:tab/>
+      </w:r>
+      <w:r>
+        <w:rPr>
+          <w:i/>
+          <w:highlight w:val="yellow"/>
+          <w:lang w:val="en-US"/>
+        </w:rPr>
+        <w:t xml:space="preserve">// </w:t>
+      </w:r>
+      <w:r>
+        <w:rPr>
+          <w:i/>
+          <w:highlight w:val="yellow"/>
+        </w:rPr>
+        <w:t>стилизуем</w:t>
+      </w:r>
+      <w:r>
+        <w:rPr>
+          <w:i/>
+          <w:highlight w:val="yellow"/>
+          <w:lang w:val="en-US"/>
+        </w:rPr>
+        <w:t xml:space="preserve"> </w:t>
+      </w:r>
+      <w:r>
+        <w:rPr>
+          <w:i/>
+          <w:highlight w:val="yellow"/>
+        </w:rPr>
+        <w:t>затемнение</w:t>
+      </w:r>
+      <w:r>
+        <w:rPr>
+          <w:i/>
+          <w:highlight w:val="yellow"/>
+          <w:lang w:val="en-US"/>
+        </w:rPr>
+        <w:t xml:space="preserve"> </w:t>
+      </w:r>
+      <w:r>
+        <w:rPr>
+          <w:i/>
+          <w:highlight w:val="yellow"/>
+        </w:rPr>
+        <w:t>при</w:t>
+      </w:r>
+      <w:r>
+        <w:rPr>
+          <w:i/>
+          <w:highlight w:val="yellow"/>
+          <w:lang w:val="en-US"/>
+        </w:rPr>
+        <w:t xml:space="preserve"> </w:t>
+      </w:r>
+      <w:r>
+        <w:rPr>
+          <w:i/>
+          <w:highlight w:val="yellow"/>
+        </w:rPr>
+        <w:t>открытии</w:t>
+      </w:r>
+      <w:r>
+        <w:rPr>
+          <w:i/>
+          <w:highlight w:val="yellow"/>
+          <w:lang w:val="en-US"/>
+        </w:rPr>
+        <w:t xml:space="preserve"> </w:t>
+      </w:r>
+      <w:proofErr w:type="spellStart"/>
+      <w:r>
+        <w:rPr>
+          <w:i/>
+          <w:highlight w:val="yellow"/>
+        </w:rPr>
+        <w:t>попапа</w:t>
+      </w:r>
+      <w:proofErr w:type="spellEnd"/>
+    </w:p>
+    <w:p>
+      <w:pPr>
+        <w:spacing w:after="0" w:line="0" w:lineRule="atLeast"/>
+        <w:ind w:firstLine="284"/>
+        <w:jc w:val="both"/>
+        <w:rPr>
+          <w:i/>
+          <w:lang w:val="en-US"/>
+        </w:rPr>
+      </w:pPr>
+      <w:r>
+        <w:rPr>
+          <w:i/>
+          <w:lang w:val="en-US"/>
+        </w:rPr>
+        <w:t xml:space="preserve">background-color: </w:t>
+      </w:r>
+      <w:proofErr w:type="spellStart"/>
+      <w:r>
+        <w:rPr>
+          <w:i/>
+          <w:lang w:val="en-US"/>
+        </w:rPr>
+        <w:t>rgb</w:t>
+      </w:r>
+      <w:proofErr w:type="spellEnd"/>
+      <w:r>
+        <w:rPr>
+          <w:i/>
+          <w:lang w:val="en-US"/>
+        </w:rPr>
+        <w:t>(0 0 0 / 0.3);</w:t>
+      </w:r>
+    </w:p>
+    <w:p>
+      <w:pPr>
+        <w:spacing w:after="0" w:line="0" w:lineRule="atLeast"/>
+        <w:ind w:firstLine="284"/>
+        <w:jc w:val="both"/>
+        <w:rPr>
+          <w:i/>
+          <w:lang w:val="en-US"/>
+        </w:rPr>
+      </w:pPr>
+      <w:r>
+        <w:rPr>
+          <w:i/>
+          <w:lang w:val="en-US"/>
+        </w:rPr>
+        <w:t>backdrop-filter: blur(7px);</w:t>
+      </w:r>
+    </w:p>
+    <w:p>
+      <w:pPr>
+        <w:spacing w:after="0" w:line="0" w:lineRule="atLeast"/>
+        <w:jc w:val="both"/>
+        <w:rPr>
+          <w:i/>
+        </w:rPr>
+      </w:pPr>
+      <w:r>
+        <w:rPr>
+          <w:i/>
+        </w:rPr>
+        <w:t>}</w:t>
+      </w:r>
+    </w:p>
+    <w:p>
+      <w:pPr>
+        <w:spacing w:after="0" w:line="0" w:lineRule="atLeast"/>
+        <w:ind w:firstLine="284"/>
+        <w:jc w:val="both"/>
+      </w:pPr>
+    </w:p>
+    <w:p>
+      <w:pPr>
+        <w:spacing w:after="0" w:line="0" w:lineRule="atLeast"/>
+        <w:ind w:firstLine="284"/>
+        <w:jc w:val="both"/>
+      </w:pPr>
+      <w:r>
+        <w:rPr>
+          <w:b/>
+          <w:i/>
+          <w:highlight w:val="yellow"/>
+        </w:rPr>
+        <w:t>&lt;</w:t>
+      </w:r>
+      <w:r>
+        <w:rPr>
+          <w:b/>
+          <w:i/>
+          <w:highlight w:val="yellow"/>
+          <w:lang w:val="en-US"/>
+        </w:rPr>
+        <w:t>details</w:t>
+      </w:r>
+      <w:r>
+        <w:rPr>
+          <w:b/>
+          <w:i/>
+          <w:highlight w:val="yellow"/>
+        </w:rPr>
+        <w:t>&gt;&lt;/</w:t>
+      </w:r>
+      <w:r>
+        <w:rPr>
+          <w:b/>
+          <w:i/>
+          <w:highlight w:val="yellow"/>
+          <w:lang w:val="en-US"/>
+        </w:rPr>
+        <w:t>details</w:t>
+      </w:r>
+      <w:r>
+        <w:rPr>
+          <w:b/>
+          <w:i/>
+          <w:highlight w:val="yellow"/>
+        </w:rPr>
+        <w:t>&gt;</w:t>
+      </w:r>
+      <w:r>
+        <w:t xml:space="preserve"> – </w:t>
+      </w:r>
+      <w:r>
+        <w:t>теги</w:t>
+      </w:r>
+      <w:r>
+        <w:t xml:space="preserve"> </w:t>
+      </w:r>
+      <w:r>
+        <w:t>для</w:t>
+      </w:r>
+      <w:r>
+        <w:t xml:space="preserve"> </w:t>
+      </w:r>
+      <w:r>
+        <w:t>раскрывающегося</w:t>
+      </w:r>
+      <w:r>
+        <w:t xml:space="preserve"> </w:t>
+      </w:r>
+      <w:r>
+        <w:t>окна</w:t>
+      </w:r>
+      <w:r>
+        <w:t xml:space="preserve">. </w:t>
+      </w:r>
+      <w:r>
+        <w:t>Б</w:t>
+      </w:r>
+      <w:r>
+        <w:t>раузер</w:t>
+      </w:r>
+      <w:r>
+        <w:t xml:space="preserve"> </w:t>
+      </w:r>
+      <w:proofErr w:type="spellStart"/>
+      <w:r>
+        <w:t>отрисовывает</w:t>
+      </w:r>
+      <w:proofErr w:type="spellEnd"/>
+      <w:r>
+        <w:t xml:space="preserve"> по умолчанию м</w:t>
+      </w:r>
+      <w:r>
+        <w:t>аркер в виде треугольника</w:t>
+      </w:r>
+      <w:r>
+        <w:t xml:space="preserve">. </w:t>
+      </w:r>
+      <w:r>
+        <w:t xml:space="preserve">Управление свойствами в состояниях открыто/закрыто происходит через </w:t>
+      </w:r>
+      <w:r>
+        <w:rPr>
+          <w:b/>
+          <w:i/>
+          <w:highlight w:val="yellow"/>
+          <w:lang w:val="en-US"/>
+        </w:rPr>
+        <w:t>details</w:t>
+      </w:r>
+      <w:r>
+        <w:rPr>
+          <w:b/>
+          <w:i/>
+          <w:highlight w:val="yellow"/>
+        </w:rPr>
+        <w:t>[</w:t>
+      </w:r>
+      <w:r>
+        <w:rPr>
+          <w:b/>
+          <w:i/>
+          <w:highlight w:val="yellow"/>
+          <w:lang w:val="en-US"/>
+        </w:rPr>
+        <w:t>open</w:t>
+      </w:r>
+      <w:r>
+        <w:rPr>
+          <w:b/>
+          <w:i/>
+          <w:highlight w:val="yellow"/>
+        </w:rPr>
+        <w:t>]</w:t>
+      </w:r>
+      <w:r>
+        <w:t xml:space="preserve"> </w:t>
+      </w:r>
+      <w:r>
+        <w:t xml:space="preserve">и </w:t>
+      </w:r>
+      <w:r>
+        <w:rPr>
+          <w:b/>
+          <w:i/>
+          <w:highlight w:val="yellow"/>
+          <w:lang w:val="en-US"/>
+        </w:rPr>
+        <w:t>details</w:t>
+      </w:r>
+      <w:r>
+        <w:rPr>
+          <w:b/>
+          <w:i/>
+          <w:highlight w:val="yellow"/>
+        </w:rPr>
+        <w:t>[</w:t>
+      </w:r>
+      <w:r>
+        <w:rPr>
+          <w:b/>
+          <w:i/>
+          <w:highlight w:val="yellow"/>
+          <w:lang w:val="en-US"/>
+        </w:rPr>
+        <w:t>close</w:t>
+      </w:r>
+      <w:r>
+        <w:rPr>
+          <w:b/>
+          <w:i/>
+          <w:highlight w:val="yellow"/>
+        </w:rPr>
+        <w:t>]</w:t>
+      </w:r>
+      <w:r>
+        <w:t>.</w:t>
+      </w:r>
+      <w:r>
+        <w:t xml:space="preserve"> Элемент не поддерживает стандартную анимацию, поэтому анимация делается через изменение высоты блока.</w:t>
+      </w:r>
+    </w:p>
+    <w:p>
+      <w:pPr>
+        <w:spacing w:after="0" w:line="0" w:lineRule="atLeast"/>
+        <w:jc w:val="both"/>
+        <w:rPr>
+          <w:i/>
+        </w:rPr>
+      </w:pPr>
+      <w:r>
+        <w:rPr>
+          <w:i/>
+        </w:rPr>
+        <w:t>&lt;</w:t>
+      </w:r>
+      <w:r>
+        <w:rPr>
+          <w:i/>
+          <w:lang w:val="en-US"/>
+        </w:rPr>
+        <w:t>details</w:t>
+      </w:r>
+      <w:r>
+        <w:rPr>
+          <w:i/>
+        </w:rPr>
+        <w:t>&gt;</w:t>
+      </w:r>
+    </w:p>
+    <w:p>
+      <w:pPr>
+        <w:spacing w:after="0" w:line="0" w:lineRule="atLeast"/>
+        <w:ind w:firstLine="284"/>
+        <w:jc w:val="both"/>
+        <w:rPr>
+          <w:i/>
+          <w:lang w:val="en-US"/>
+        </w:rPr>
+      </w:pPr>
+      <w:r>
+        <w:rPr>
+          <w:i/>
+          <w:lang w:val="en-US"/>
+        </w:rPr>
+        <w:t>&lt;summary</w:t>
+      </w:r>
+      <w:r>
+        <w:rPr>
+          <w:i/>
+          <w:lang w:val="en-US"/>
+        </w:rPr>
+        <w:t xml:space="preserve"> class=”question”</w:t>
+      </w:r>
+      <w:r>
+        <w:rPr>
+          <w:i/>
+          <w:lang w:val="en-US"/>
+        </w:rPr>
+        <w:t>&gt;</w:t>
+      </w:r>
+      <w:proofErr w:type="spellStart"/>
+      <w:r>
+        <w:rPr>
+          <w:i/>
+          <w:lang w:val="en-US"/>
+        </w:rPr>
+        <w:t>Разверни</w:t>
+      </w:r>
+      <w:proofErr w:type="spellEnd"/>
+      <w:r>
+        <w:rPr>
+          <w:i/>
+          <w:lang w:val="en-US"/>
+        </w:rPr>
+        <w:t xml:space="preserve"> </w:t>
+      </w:r>
+      <w:proofErr w:type="spellStart"/>
+      <w:r>
+        <w:rPr>
+          <w:i/>
+          <w:lang w:val="en-US"/>
+        </w:rPr>
+        <w:t>меня</w:t>
+      </w:r>
+      <w:proofErr w:type="spellEnd"/>
+      <w:r>
+        <w:rPr>
+          <w:i/>
+          <w:lang w:val="en-US"/>
+        </w:rPr>
+        <w:t>!&lt;/summary&gt;</w:t>
+      </w:r>
+    </w:p>
+    <w:p>
+      <w:pPr>
+        <w:spacing w:after="0" w:line="0" w:lineRule="atLeast"/>
+        <w:ind w:firstLine="284"/>
+        <w:jc w:val="both"/>
+        <w:rPr>
+          <w:i/>
+          <w:lang w:val="en-US"/>
+        </w:rPr>
+      </w:pPr>
+      <w:r>
+        <w:rPr>
+          <w:i/>
+          <w:lang w:val="en-US"/>
+        </w:rPr>
+        <w:t>&lt;p</w:t>
+      </w:r>
+      <w:r>
+        <w:rPr>
+          <w:i/>
+          <w:lang w:val="en-US"/>
+        </w:rPr>
+        <w:t xml:space="preserve"> </w:t>
+      </w:r>
+      <w:r>
+        <w:rPr>
+          <w:i/>
+          <w:lang w:val="en-US"/>
+        </w:rPr>
+        <w:t>class=”</w:t>
+      </w:r>
+      <w:r>
+        <w:rPr>
+          <w:i/>
+          <w:lang w:val="en-US"/>
+        </w:rPr>
+        <w:t>answer</w:t>
+      </w:r>
+      <w:r>
+        <w:rPr>
+          <w:i/>
+          <w:lang w:val="en-US"/>
+        </w:rPr>
+        <w:t>”</w:t>
+      </w:r>
+      <w:r>
+        <w:rPr>
+          <w:i/>
+          <w:lang w:val="en-US"/>
+        </w:rPr>
+        <w:t>&gt;</w:t>
+      </w:r>
+      <w:r>
+        <w:rPr>
+          <w:rFonts w:ascii="Segoe UI Emoji" w:hAnsi="Segoe UI Emoji" w:cs="Segoe UI Emoji"/>
+          <w:i/>
+          <w:lang w:val="en-US"/>
+        </w:rPr>
+        <w:t>🖤</w:t>
+      </w:r>
+      <w:r>
+        <w:rPr>
+          <w:i/>
+          <w:lang w:val="en-US"/>
+        </w:rPr>
+        <w:t>&lt;/p&gt;</w:t>
+      </w:r>
+    </w:p>
+    <w:p>
+      <w:pPr>
+        <w:spacing w:after="0" w:line="0" w:lineRule="atLeast"/>
+        <w:jc w:val="both"/>
+        <w:rPr>
+          <w:i/>
+          <w:lang w:val="en-US"/>
+        </w:rPr>
+      </w:pPr>
+      <w:r>
+        <w:rPr>
+          <w:i/>
+          <w:lang w:val="en-US"/>
+        </w:rPr>
+        <w:t>&lt;/details&gt;</w:t>
+      </w:r>
+    </w:p>
+    <w:p>
+      <w:pPr>
+        <w:spacing w:after="0" w:line="0" w:lineRule="atLeast"/>
+        <w:jc w:val="both"/>
+        <w:rPr>
+          <w:i/>
+          <w:highlight w:val="yellow"/>
+        </w:rPr>
+      </w:pPr>
+    </w:p>
+    <w:p>
+      <w:pPr>
+        <w:spacing w:after="0" w:line="0" w:lineRule="atLeast"/>
+        <w:jc w:val="both"/>
+        <w:rPr>
+          <w:i/>
+          <w:lang w:val="en-US"/>
+        </w:rPr>
+      </w:pPr>
+      <w:r>
+        <w:rPr>
+          <w:i/>
+          <w:lang w:val="en-US"/>
+        </w:rPr>
+        <w:t>.</w:t>
+      </w:r>
+      <w:r>
+        <w:rPr>
+          <w:i/>
+          <w:lang w:val="en-US"/>
+        </w:rPr>
+        <w:t xml:space="preserve"> </w:t>
+      </w:r>
+      <w:r>
+        <w:rPr>
+          <w:i/>
+          <w:lang w:val="en-US"/>
+        </w:rPr>
+        <w:t>question</w:t>
+      </w:r>
+      <w:r>
+        <w:rPr>
+          <w:i/>
+          <w:lang w:val="en-US"/>
+        </w:rPr>
+        <w:t xml:space="preserve"> {</w:t>
+      </w:r>
+      <w:r>
+        <w:rPr>
+          <w:i/>
+          <w:lang w:val="en-US"/>
+        </w:rPr>
+        <w:tab/>
+      </w:r>
+      <w:r>
+        <w:rPr>
+          <w:i/>
+          <w:lang w:val="en-US"/>
+        </w:rPr>
+        <w:tab/>
+      </w:r>
+      <w:r>
+        <w:rPr>
+          <w:i/>
+          <w:lang w:val="en-US"/>
+        </w:rPr>
+        <w:tab/>
+      </w:r>
+      <w:r>
+        <w:rPr>
+          <w:i/>
+          <w:highlight w:val="yellow"/>
+          <w:lang w:val="en-US"/>
+        </w:rPr>
+        <w:t xml:space="preserve">// </w:t>
+      </w:r>
+      <w:r>
+        <w:rPr>
+          <w:i/>
+          <w:highlight w:val="yellow"/>
+        </w:rPr>
+        <w:t>убираем</w:t>
+      </w:r>
+      <w:r>
+        <w:rPr>
+          <w:i/>
+          <w:highlight w:val="yellow"/>
+          <w:lang w:val="en-US"/>
+        </w:rPr>
+        <w:t xml:space="preserve"> </w:t>
+      </w:r>
+      <w:r>
+        <w:rPr>
+          <w:i/>
+          <w:highlight w:val="yellow"/>
+        </w:rPr>
+        <w:t>маркер</w:t>
+      </w:r>
+      <w:r>
+        <w:rPr>
+          <w:i/>
+          <w:highlight w:val="yellow"/>
+          <w:lang w:val="en-US"/>
+        </w:rPr>
+        <w:t>-</w:t>
+      </w:r>
+      <w:r>
+        <w:rPr>
+          <w:i/>
+          <w:highlight w:val="yellow"/>
+        </w:rPr>
+        <w:t>треугольник</w:t>
+      </w:r>
+      <w:r>
+        <w:rPr>
+          <w:i/>
+          <w:highlight w:val="yellow"/>
+          <w:lang w:val="en-US"/>
+        </w:rPr>
+        <w:t xml:space="preserve"> </w:t>
+      </w:r>
+      <w:r>
+        <w:rPr>
+          <w:i/>
+          <w:highlight w:val="yellow"/>
+          <w:lang w:val="en-US"/>
+        </w:rPr>
+        <w:t>::marker</w:t>
+      </w:r>
+    </w:p>
+    <w:p>
+      <w:pPr>
+        <w:spacing w:after="0" w:line="0" w:lineRule="atLeast"/>
+        <w:ind w:firstLine="284"/>
+        <w:jc w:val="both"/>
+        <w:rPr>
+          <w:i/>
+          <w:lang w:val="en-US"/>
+        </w:rPr>
+      </w:pPr>
+      <w:r>
+        <w:rPr>
+          <w:i/>
+          <w:lang w:val="en-US"/>
+        </w:rPr>
+        <w:t>list-style: none;</w:t>
+      </w:r>
+    </w:p>
+    <w:p>
+      <w:pPr>
+        <w:spacing w:after="0" w:line="0" w:lineRule="atLeast"/>
+        <w:jc w:val="both"/>
+        <w:rPr>
+          <w:i/>
+          <w:lang w:val="en-US"/>
+        </w:rPr>
+      </w:pPr>
+      <w:r>
+        <w:rPr>
+          <w:i/>
+          <w:lang w:val="en-US"/>
+        </w:rPr>
+        <w:t>}</w:t>
+      </w:r>
+    </w:p>
+    <w:p>
+      <w:pPr>
+        <w:spacing w:after="0" w:line="0" w:lineRule="atLeast"/>
+        <w:jc w:val="both"/>
+        <w:rPr>
+          <w:i/>
+          <w:lang w:val="en-US"/>
+        </w:rPr>
+      </w:pPr>
+      <w:r>
+        <w:rPr>
+          <w:i/>
+          <w:lang w:val="en-US"/>
+        </w:rPr>
+        <w:t>.</w:t>
+      </w:r>
+      <w:r>
+        <w:rPr>
+          <w:i/>
+          <w:lang w:val="en-US"/>
+        </w:rPr>
+        <w:t xml:space="preserve"> </w:t>
+      </w:r>
+      <w:r>
+        <w:rPr>
+          <w:i/>
+          <w:lang w:val="en-US"/>
+        </w:rPr>
+        <w:t>question</w:t>
+      </w:r>
+      <w:r>
+        <w:rPr>
+          <w:i/>
+          <w:lang w:val="en-US"/>
+        </w:rPr>
+        <w:t>::-</w:t>
+      </w:r>
+      <w:proofErr w:type="spellStart"/>
+      <w:r>
+        <w:rPr>
+          <w:i/>
+          <w:lang w:val="en-US"/>
+        </w:rPr>
+        <w:t>webkit</w:t>
+      </w:r>
+      <w:proofErr w:type="spellEnd"/>
+      <w:r>
+        <w:rPr>
+          <w:i/>
+          <w:lang w:val="en-US"/>
+        </w:rPr>
+        <w:t>-details-marker {</w:t>
+      </w:r>
+    </w:p>
+    <w:p>
+      <w:pPr>
+        <w:spacing w:after="0" w:line="0" w:lineRule="atLeast"/>
+        <w:ind w:firstLine="284"/>
+        <w:jc w:val="both"/>
+        <w:rPr>
+          <w:i/>
+          <w:lang w:val="en-US"/>
+        </w:rPr>
+      </w:pPr>
+      <w:r>
+        <w:rPr>
+          <w:i/>
+          <w:lang w:val="en-US"/>
+        </w:rPr>
+        <w:t>display: none;</w:t>
+      </w:r>
+    </w:p>
+    <w:p>
+      <w:pPr>
+        <w:spacing w:after="0" w:line="0" w:lineRule="atLeast"/>
+        <w:jc w:val="both"/>
+        <w:rPr>
+          <w:i/>
+        </w:rPr>
+      </w:pPr>
+      <w:r>
+        <w:rPr>
+          <w:i/>
+        </w:rPr>
+        <w:t>}</w:t>
+      </w:r>
+    </w:p>
+    <w:p>
+      <w:pPr>
+        <w:spacing w:after="0" w:line="0" w:lineRule="atLeast"/>
+        <w:ind w:firstLine="284"/>
+        <w:jc w:val="both"/>
+      </w:pPr>
+    </w:p>
+    <w:p>
+      <w:pPr>
+        <w:spacing w:after="0" w:line="0" w:lineRule="atLeast"/>
+        <w:ind w:firstLine="284"/>
+        <w:jc w:val="both"/>
+      </w:pPr>
+      <w:r>
+        <w:t>Экспериментальный</w:t>
+      </w:r>
+      <w:r>
+        <w:t xml:space="preserve"> атрибут </w:t>
+      </w:r>
+      <w:proofErr w:type="spellStart"/>
+      <w:r>
+        <w:rPr>
+          <w:b/>
+          <w:i/>
+          <w:highlight w:val="yellow"/>
+        </w:rPr>
+        <w:t>popover</w:t>
+      </w:r>
+      <w:proofErr w:type="spellEnd"/>
+      <w:r>
+        <w:t xml:space="preserve"> позволяет сделать из любого элемента модальное окно. </w:t>
+      </w:r>
+      <w:r>
+        <w:t xml:space="preserve">Может принимать значения </w:t>
+      </w:r>
+      <w:r>
+        <w:rPr>
+          <w:b/>
+          <w:i/>
+          <w:highlight w:val="yellow"/>
+          <w:lang w:val="en-US"/>
+        </w:rPr>
+        <w:t>auto</w:t>
+      </w:r>
+      <w:r>
+        <w:t xml:space="preserve"> (</w:t>
+      </w:r>
+      <w:r>
+        <w:t>простое закрытие</w:t>
+      </w:r>
+      <w:r>
+        <w:t xml:space="preserve">) </w:t>
+      </w:r>
+      <w:r>
+        <w:t xml:space="preserve">и </w:t>
+      </w:r>
+      <w:r>
+        <w:rPr>
+          <w:b/>
+          <w:i/>
+          <w:highlight w:val="yellow"/>
+          <w:lang w:val="en-US"/>
+        </w:rPr>
+        <w:t>manual</w:t>
+      </w:r>
+      <w:r>
+        <w:t xml:space="preserve"> (явное закрытие)</w:t>
+      </w:r>
+      <w:r>
+        <w:t>.</w:t>
+      </w:r>
+    </w:p>
+    <w:p>
+      <w:pPr>
+        <w:spacing w:after="0" w:line="0" w:lineRule="atLeast"/>
+        <w:jc w:val="both"/>
+        <w:rPr>
+          <w:i/>
+        </w:rPr>
+      </w:pPr>
+      <w:r>
+        <w:rPr>
+          <w:i/>
+        </w:rPr>
+        <w:t>&lt;</w:t>
+      </w:r>
+      <w:r>
+        <w:rPr>
+          <w:i/>
+          <w:lang w:val="en-US"/>
+        </w:rPr>
+        <w:t>button</w:t>
+      </w:r>
+      <w:r>
+        <w:rPr>
+          <w:i/>
+        </w:rPr>
+        <w:t xml:space="preserve"> </w:t>
+      </w:r>
+      <w:proofErr w:type="spellStart"/>
+      <w:r>
+        <w:rPr>
+          <w:i/>
+          <w:lang w:val="en-US"/>
+        </w:rPr>
+        <w:t>popovertarget</w:t>
+      </w:r>
+      <w:proofErr w:type="spellEnd"/>
+      <w:r>
+        <w:rPr>
+          <w:i/>
+        </w:rPr>
+        <w:t>="</w:t>
+      </w:r>
+      <w:r>
+        <w:rPr>
+          <w:i/>
+          <w:highlight w:val="green"/>
+          <w:lang w:val="en-US"/>
+        </w:rPr>
+        <w:t>my</w:t>
+      </w:r>
+      <w:r>
+        <w:rPr>
+          <w:i/>
+          <w:highlight w:val="green"/>
+        </w:rPr>
+        <w:t>-</w:t>
+      </w:r>
+      <w:r>
+        <w:rPr>
+          <w:i/>
+          <w:highlight w:val="green"/>
+          <w:lang w:val="en-US"/>
+        </w:rPr>
+        <w:t>popover</w:t>
+      </w:r>
+      <w:r>
+        <w:rPr>
+          <w:i/>
+        </w:rPr>
+        <w:t>"&gt;</w:t>
+      </w:r>
+      <w:r>
+        <w:rPr>
+          <w:i/>
+        </w:rPr>
+        <w:tab/>
+      </w:r>
+      <w:r>
+        <w:rPr>
+          <w:i/>
+        </w:rPr>
+        <w:tab/>
+      </w:r>
+      <w:r>
+        <w:rPr>
+          <w:i/>
+          <w:highlight w:val="yellow"/>
+        </w:rPr>
+        <w:t xml:space="preserve">// </w:t>
+      </w:r>
+      <w:r>
+        <w:rPr>
+          <w:i/>
+          <w:highlight w:val="yellow"/>
+        </w:rPr>
+        <w:t>связываем</w:t>
+      </w:r>
+      <w:r>
+        <w:rPr>
+          <w:i/>
+          <w:highlight w:val="yellow"/>
+        </w:rPr>
+        <w:t xml:space="preserve"> </w:t>
+      </w:r>
+      <w:r>
+        <w:rPr>
+          <w:i/>
+          <w:highlight w:val="yellow"/>
+        </w:rPr>
+        <w:t>кнопку</w:t>
+      </w:r>
+      <w:r>
+        <w:rPr>
+          <w:i/>
+          <w:highlight w:val="yellow"/>
+        </w:rPr>
+        <w:t xml:space="preserve"> </w:t>
+      </w:r>
+      <w:r>
+        <w:rPr>
+          <w:i/>
+          <w:highlight w:val="yellow"/>
+        </w:rPr>
+        <w:t>с</w:t>
+      </w:r>
+      <w:r>
+        <w:rPr>
+          <w:i/>
+          <w:highlight w:val="yellow"/>
+        </w:rPr>
+        <w:t xml:space="preserve"> </w:t>
+      </w:r>
+      <w:r>
+        <w:rPr>
+          <w:i/>
+          <w:highlight w:val="yellow"/>
+        </w:rPr>
+        <w:t>модальным окном</w:t>
+      </w:r>
+    </w:p>
+    <w:p>
+      <w:pPr>
+        <w:spacing w:after="0" w:line="0" w:lineRule="atLeast"/>
+        <w:ind w:firstLine="284"/>
+        <w:jc w:val="both"/>
+        <w:rPr>
+          <w:i/>
+        </w:rPr>
+      </w:pPr>
+      <w:r>
+        <w:rPr>
+          <w:i/>
+        </w:rPr>
+        <w:t>Показать</w:t>
+      </w:r>
+      <w:r>
+        <w:rPr>
+          <w:i/>
+        </w:rPr>
+        <w:t xml:space="preserve"> </w:t>
+      </w:r>
+      <w:r>
+        <w:rPr>
+          <w:i/>
+        </w:rPr>
+        <w:t>всплывающее</w:t>
+      </w:r>
+      <w:r>
+        <w:rPr>
+          <w:i/>
+        </w:rPr>
+        <w:t xml:space="preserve"> </w:t>
+      </w:r>
+      <w:r>
+        <w:rPr>
+          <w:i/>
+        </w:rPr>
+        <w:t>окно</w:t>
+      </w:r>
+    </w:p>
+    <w:p>
+      <w:pPr>
+        <w:spacing w:after="0" w:line="0" w:lineRule="atLeast"/>
+        <w:jc w:val="both"/>
+        <w:rPr>
+          <w:i/>
+        </w:rPr>
+      </w:pPr>
+      <w:r>
+        <w:rPr>
+          <w:i/>
+        </w:rPr>
+        <w:t>&lt;/</w:t>
+      </w:r>
+      <w:r>
+        <w:rPr>
+          <w:i/>
+          <w:lang w:val="en-US"/>
+        </w:rPr>
+        <w:t>button</w:t>
+      </w:r>
+      <w:r>
+        <w:rPr>
+          <w:i/>
+        </w:rPr>
+        <w:t>&gt;</w:t>
+      </w:r>
+    </w:p>
+    <w:p>
+      <w:pPr>
+        <w:spacing w:after="0" w:line="0" w:lineRule="atLeast"/>
+        <w:jc w:val="both"/>
+        <w:rPr>
+          <w:i/>
+          <w:lang w:val="en-US"/>
+        </w:rPr>
+      </w:pPr>
+      <w:r>
+        <w:rPr>
+          <w:i/>
+          <w:lang w:val="en-US"/>
+        </w:rPr>
+        <w:t>&lt;div id="</w:t>
+      </w:r>
+      <w:r>
+        <w:rPr>
+          <w:i/>
+          <w:highlight w:val="green"/>
+          <w:lang w:val="en-US"/>
+        </w:rPr>
+        <w:t>my-popover</w:t>
+      </w:r>
+      <w:r>
+        <w:rPr>
+          <w:i/>
+          <w:lang w:val="en-US"/>
+        </w:rPr>
+        <w:t xml:space="preserve">" </w:t>
+      </w:r>
+      <w:r>
+        <w:rPr>
+          <w:i/>
+          <w:highlight w:val="yellow"/>
+          <w:lang w:val="en-US"/>
+        </w:rPr>
+        <w:t>popover</w:t>
+      </w:r>
+      <w:r>
+        <w:rPr>
+          <w:i/>
+          <w:highlight w:val="yellow"/>
+          <w:lang w:val="en-US"/>
+        </w:rPr>
+        <w:t>=</w:t>
+      </w:r>
+      <w:r>
+        <w:rPr>
+          <w:i/>
+          <w:highlight w:val="yellow"/>
+          <w:lang w:val="en-US"/>
+        </w:rPr>
+        <w:t>”manual”</w:t>
+      </w:r>
+      <w:r>
+        <w:rPr>
+          <w:i/>
+          <w:lang w:val="en-US"/>
+        </w:rPr>
+        <w:t>&gt;</w:t>
+      </w:r>
+    </w:p>
+    <w:p>
+      <w:pPr>
+        <w:spacing w:after="0" w:line="0" w:lineRule="atLeast"/>
+        <w:ind w:firstLine="284"/>
+        <w:jc w:val="both"/>
+        <w:rPr>
+          <w:i/>
+          <w:lang w:val="en-US"/>
+        </w:rPr>
+      </w:pPr>
+      <w:r>
+        <w:rPr>
+          <w:i/>
+          <w:lang w:val="en-US"/>
+        </w:rPr>
+        <w:t xml:space="preserve">&lt;button </w:t>
+      </w:r>
+      <w:proofErr w:type="spellStart"/>
+      <w:r>
+        <w:rPr>
+          <w:i/>
+          <w:lang w:val="en-US"/>
+        </w:rPr>
+        <w:t>popovertarget</w:t>
+      </w:r>
+      <w:proofErr w:type="spellEnd"/>
+      <w:r>
+        <w:rPr>
+          <w:i/>
+          <w:lang w:val="en-US"/>
+        </w:rPr>
+        <w:t xml:space="preserve">="my-popover" </w:t>
+      </w:r>
+      <w:proofErr w:type="spellStart"/>
+      <w:r>
+        <w:rPr>
+          <w:i/>
+          <w:lang w:val="en-US"/>
+        </w:rPr>
+        <w:t>popovertargetaction</w:t>
+      </w:r>
+      <w:proofErr w:type="spellEnd"/>
+      <w:r>
+        <w:rPr>
+          <w:i/>
+          <w:lang w:val="en-US"/>
+        </w:rPr>
+        <w:t>="hide"&gt;</w:t>
+      </w:r>
+      <w:r>
+        <w:rPr>
+          <w:i/>
+          <w:lang w:val="en-US"/>
+        </w:rPr>
+        <w:tab/>
+      </w:r>
+      <w:r>
+        <w:rPr>
+          <w:i/>
+          <w:lang w:val="en-US"/>
+        </w:rPr>
+        <w:tab/>
+      </w:r>
+      <w:r>
+        <w:rPr>
+          <w:i/>
+          <w:highlight w:val="yellow"/>
+          <w:lang w:val="en-US"/>
+        </w:rPr>
+        <w:t xml:space="preserve">// </w:t>
+      </w:r>
+      <w:r>
+        <w:rPr>
+          <w:i/>
+          <w:highlight w:val="yellow"/>
+        </w:rPr>
+        <w:t>кнопка</w:t>
+      </w:r>
+      <w:r>
+        <w:rPr>
+          <w:i/>
+          <w:highlight w:val="yellow"/>
+          <w:lang w:val="en-US"/>
+        </w:rPr>
+        <w:t xml:space="preserve"> </w:t>
+      </w:r>
+      <w:r>
+        <w:rPr>
+          <w:i/>
+          <w:highlight w:val="yellow"/>
+        </w:rPr>
+        <w:t>явного</w:t>
+      </w:r>
+      <w:r>
+        <w:rPr>
+          <w:i/>
+          <w:highlight w:val="yellow"/>
+          <w:lang w:val="en-US"/>
+        </w:rPr>
+        <w:t xml:space="preserve"> </w:t>
+      </w:r>
+      <w:r>
+        <w:rPr>
+          <w:i/>
+          <w:highlight w:val="yellow"/>
+        </w:rPr>
+        <w:t>закрытия</w:t>
+      </w:r>
+    </w:p>
+    <w:p>
+      <w:pPr>
+        <w:spacing w:after="0" w:line="0" w:lineRule="atLeast"/>
+        <w:ind w:firstLine="567"/>
+        <w:jc w:val="both"/>
+        <w:rPr>
+          <w:i/>
+          <w:lang w:val="en-US"/>
+        </w:rPr>
+      </w:pPr>
+      <w:r>
+        <w:rPr>
+          <w:i/>
+          <w:lang w:val="en-US"/>
+        </w:rPr>
+        <w:t>&lt;span aria-hidden="true"&gt;</w:t>
+      </w:r>
+      <w:r>
+        <w:rPr>
+          <w:rFonts w:ascii="Segoe UI Symbol" w:hAnsi="Segoe UI Symbol" w:cs="Segoe UI Symbol"/>
+          <w:i/>
+          <w:lang w:val="en-US"/>
+        </w:rPr>
+        <w:t>⛌</w:t>
+      </w:r>
+      <w:r>
+        <w:rPr>
+          <w:i/>
+          <w:lang w:val="en-US"/>
+        </w:rPr>
+        <w:t>&lt;/span&gt;</w:t>
+      </w:r>
+    </w:p>
+    <w:p>
+      <w:pPr>
+        <w:spacing w:after="0" w:line="0" w:lineRule="atLeast"/>
+        <w:ind w:firstLine="567"/>
+        <w:jc w:val="both"/>
+        <w:rPr>
+          <w:i/>
+          <w:lang w:val="en-US"/>
+        </w:rPr>
+      </w:pPr>
+      <w:r>
+        <w:rPr>
+          <w:i/>
+          <w:lang w:val="en-US"/>
+        </w:rPr>
+        <w:t>&lt;span class="visually-hidden"&gt;</w:t>
+      </w:r>
+      <w:proofErr w:type="spellStart"/>
+      <w:r>
+        <w:rPr>
+          <w:i/>
+          <w:lang w:val="en-US"/>
+        </w:rPr>
+        <w:t>Закрыть</w:t>
+      </w:r>
+      <w:proofErr w:type="spellEnd"/>
+      <w:r>
+        <w:rPr>
+          <w:i/>
+          <w:lang w:val="en-US"/>
+        </w:rPr>
+        <w:t>&lt;/span&gt;</w:t>
+      </w:r>
+    </w:p>
+    <w:p>
+      <w:pPr>
+        <w:spacing w:after="0" w:line="0" w:lineRule="atLeast"/>
+        <w:ind w:firstLine="284"/>
+        <w:jc w:val="both"/>
+        <w:rPr>
+          <w:i/>
+        </w:rPr>
+      </w:pPr>
+      <w:r>
+        <w:rPr>
+          <w:i/>
+        </w:rPr>
+        <w:t>&lt;/</w:t>
+      </w:r>
+      <w:r>
+        <w:rPr>
+          <w:i/>
+          <w:lang w:val="en-US"/>
+        </w:rPr>
+        <w:t>button</w:t>
+      </w:r>
+      <w:r>
+        <w:rPr>
+          <w:i/>
+        </w:rPr>
+        <w:t>&gt;</w:t>
+      </w:r>
+    </w:p>
+    <w:p>
+      <w:pPr>
+        <w:spacing w:after="0" w:line="0" w:lineRule="atLeast"/>
+        <w:ind w:firstLine="284"/>
+        <w:jc w:val="both"/>
+        <w:rPr>
+          <w:i/>
+        </w:rPr>
+      </w:pPr>
+      <w:r>
+        <w:rPr>
+          <w:i/>
+        </w:rPr>
+        <w:t>&lt;p&gt;Я — всплывающее окно.&lt;p&gt;</w:t>
+      </w:r>
+    </w:p>
+    <w:p>
+      <w:pPr>
+        <w:spacing w:after="0" w:line="0" w:lineRule="atLeast"/>
+        <w:jc w:val="both"/>
+        <w:rPr>
+          <w:i/>
+        </w:rPr>
+      </w:pPr>
+      <w:r>
+        <w:rPr>
+          <w:i/>
+        </w:rPr>
+        <w:t>&lt;/</w:t>
+      </w:r>
+      <w:proofErr w:type="spellStart"/>
+      <w:r>
+        <w:rPr>
+          <w:i/>
+        </w:rPr>
+        <w:t>div</w:t>
+      </w:r>
+      <w:proofErr w:type="spellEnd"/>
+      <w:r>
+        <w:rPr>
+          <w:i/>
+        </w:rPr>
+        <w:t>&gt;</w:t>
+      </w:r>
+    </w:p>
+    <w:p>
+      <w:pPr>
+        <w:spacing w:after="0" w:line="0" w:lineRule="atLeast"/>
+        <w:ind w:firstLine="284"/>
+        <w:jc w:val="both"/>
+      </w:pPr>
+    </w:p>
+    <w:p>
+      <w:pPr>
+        <w:spacing w:after="0" w:line="0" w:lineRule="atLeast"/>
+        <w:ind w:firstLine="284"/>
+        <w:jc w:val="both"/>
+      </w:pPr>
+    </w:p>
+    <w:p>
+      <w:pPr>
+        <w:spacing w:after="0" w:line="0" w:lineRule="atLeast"/>
+        <w:ind w:firstLine="284"/>
+        <w:jc w:val="both"/>
+      </w:pPr>
+    </w:p>
+    <w:p>
+      <w:pPr>
+        <w:spacing w:after="0" w:line="0" w:lineRule="atLeast"/>
+        <w:ind w:firstLine="284"/>
+        <w:jc w:val="both"/>
+      </w:pPr>
+    </w:p>
+    <w:p>
+      <w:pPr>
+        <w:spacing w:after="0" w:line="0" w:lineRule="atLeast"/>
+        <w:ind w:firstLine="284"/>
+        <w:jc w:val="both"/>
+      </w:pPr>
+    </w:p>
+    <w:p>
+      <w:pPr>
+        <w:spacing w:after="0" w:line="0" w:lineRule="atLeast"/>
+        <w:ind w:firstLine="284"/>
+        <w:jc w:val="both"/>
+      </w:pPr>
+      <w:bookmarkStart w:id="1" w:name="_GoBack"/>
+      <w:bookmarkEnd w:id="1"/>
     </w:p>
     <w:sectPr>
       <w:pgSz w:w="11906" w:h="16838"/>
@@ -20883,7 +23950,7 @@
 </file>
 
 <file path=customXml/itemProps1.xml><?xml version="1.0" encoding="utf-8"?>
-<ds:datastoreItem xmlns:ds="http://schemas.openxmlformats.org/officeDocument/2006/customXml" ds:itemID="{C70250EF-0ED9-4E38-9ECE-E8D7ECECB5FB}">
+<ds:datastoreItem xmlns:ds="http://schemas.openxmlformats.org/officeDocument/2006/customXml" ds:itemID="{77642D2B-2A85-4D3F-A225-54DEF9EA55EC}">
   <ds:schemaRefs>
     <ds:schemaRef ds:uri="http://schemas.openxmlformats.org/officeDocument/2006/bibliography"/>
   </ds:schemaRefs>
